--- a/SimpleBezier11/Readme.docx
+++ b/SimpleBezier11/Readme.docx
@@ -1,6 +1,6 @@
 
 <file path=word/document.xml><?xml version="1.0" encoding="utf-8"?>
-<w:document xmlns:wpc="http://schemas.microsoft.com/office/word/2010/wordprocessingCanvas" xmlns:mc="http://schemas.openxmlformats.org/markup-compatibility/2006" xmlns:o="urn:schemas-microsoft-com:office:office" xmlns:r="http://schemas.openxmlformats.org/officeDocument/2006/relationships" xmlns:m="http://schemas.openxmlformats.org/officeDocument/2006/math" xmlns:v="urn:schemas-microsoft-com:vml" xmlns:wp14="http://schemas.microsoft.com/office/word/2010/wordprocessingDrawing" xmlns:wp="http://schemas.openxmlformats.org/drawingml/2006/wordprocessingDrawing" xmlns:w10="urn:schemas-microsoft-com:office:word" xmlns:w="http://schemas.openxmlformats.org/wordprocessingml/2006/main" xmlns:w14="http://schemas.microsoft.com/office/word/2010/wordml" xmlns:w15="http://schemas.microsoft.com/office/word/2012/wordml" xmlns:wpg="http://schemas.microsoft.com/office/word/2010/wordprocessingGroup" xmlns:wpi="http://schemas.microsoft.com/office/word/2010/wordprocessingInk" xmlns:wne="http://schemas.microsoft.com/office/word/2006/wordml" xmlns:wps="http://schemas.microsoft.com/office/word/2010/wordprocessingShape" mc:Ignorable="w14 w15 wp14">
+<w:document xmlns:wpc="http://schemas.microsoft.com/office/word/2010/wordprocessingCanvas" xmlns:cx="http://schemas.microsoft.com/office/drawing/2014/chartex" xmlns:cx1="http://schemas.microsoft.com/office/drawing/2015/9/8/chartex" xmlns:cx2="http://schemas.microsoft.com/office/drawing/2015/10/21/chartex" xmlns:cx3="http://schemas.microsoft.com/office/drawing/2016/5/9/chartex" xmlns:cx4="http://schemas.microsoft.com/office/drawing/2016/5/10/chartex" xmlns:cx5="http://schemas.microsoft.com/office/drawing/2016/5/11/chartex" xmlns:cx6="http://schemas.microsoft.com/office/drawing/2016/5/12/chartex" xmlns:cx7="http://schemas.microsoft.com/office/drawing/2016/5/13/chartex" xmlns:cx8="http://schemas.microsoft.com/office/drawing/2016/5/14/chartex" xmlns:mc="http://schemas.openxmlformats.org/markup-compatibility/2006" xmlns:aink="http://schemas.microsoft.com/office/drawing/2016/ink" xmlns:am3d="http://schemas.microsoft.com/office/drawing/2017/model3d" xmlns:o="urn:schemas-microsoft-com:office:office" xmlns:r="http://schemas.openxmlformats.org/officeDocument/2006/relationships" xmlns:m="http://schemas.openxmlformats.org/officeDocument/2006/math" xmlns:v="urn:schemas-microsoft-com:vml" xmlns:wp14="http://schemas.microsoft.com/office/word/2010/wordprocessingDrawing" xmlns:wp="http://schemas.openxmlformats.org/drawingml/2006/wordprocessingDrawing" xmlns:w10="urn:schemas-microsoft-com:office:word" xmlns:w="http://schemas.openxmlformats.org/wordprocessingml/2006/main" xmlns:w14="http://schemas.microsoft.com/office/word/2010/wordml" xmlns:w15="http://schemas.microsoft.com/office/word/2012/wordml" xmlns:w16cid="http://schemas.microsoft.com/office/word/2016/wordml/cid" xmlns:w16se="http://schemas.microsoft.com/office/word/2015/wordml/symex" xmlns:wpg="http://schemas.microsoft.com/office/word/2010/wordprocessingGroup" xmlns:wpi="http://schemas.microsoft.com/office/word/2010/wordprocessingInk" xmlns:wne="http://schemas.microsoft.com/office/word/2006/wordml" xmlns:wps="http://schemas.microsoft.com/office/word/2010/wordprocessingShape" mc:Ignorable="w14 w15 w16se w16cid wp14">
   <w:body>
     <w:p>
       <w:pPr>
@@ -41,6 +41,52 @@
         </w:rPr>
         <w:t>This is based on the legacy DirectX SDK (June 2010) Win32 desktop sample. This is not intended for use with Windows Store apps, Windows RT, or universal Windows apps.</w:t>
       </w:r>
+      <w:r>
+        <w:rPr>
+          <w:rStyle w:val="Strong"/>
+        </w:rPr>
+        <w:t xml:space="preserve"> Newer versions of this sample </w:t>
+      </w:r>
+      <w:r>
+        <w:rPr>
+          <w:rStyle w:val="Strong"/>
+        </w:rPr>
+        <w:t xml:space="preserve">for </w:t>
+      </w:r>
+      <w:r>
+        <w:rPr>
+          <w:rStyle w:val="Strong"/>
+        </w:rPr>
+        <w:t xml:space="preserve">PC, </w:t>
+      </w:r>
+      <w:r>
+        <w:rPr>
+          <w:rStyle w:val="Strong"/>
+        </w:rPr>
+        <w:t xml:space="preserve">UWP and Xbox </w:t>
+      </w:r>
+      <w:r>
+        <w:rPr>
+          <w:rStyle w:val="Strong"/>
+        </w:rPr>
+        <w:t>can be found here:</w:t>
+      </w:r>
+    </w:p>
+    <w:p>
+      <w:pPr>
+        <w:pStyle w:val="NormalWeb"/>
+        <w:rPr>
+          <w:rStyle w:val="Strong"/>
+        </w:rPr>
+      </w:pPr>
+      <w:hyperlink r:id="rId8" w:history="1">
+        <w:r>
+          <w:rPr>
+            <w:rStyle w:val="Hyperlink"/>
+          </w:rPr>
+          <w:t>https://github.com/Microsoft/Xbox-ATG-Samples</w:t>
+        </w:r>
+      </w:hyperlink>
     </w:p>
     <w:p>
       <w:pPr>
@@ -82,7 +128,7 @@
           <w:szCs w:val="19"/>
         </w:rPr>
         <w:drawing>
-          <wp:inline distT="0" distB="0" distL="0" distR="0">
+          <wp:inline distT="0" distB="0" distL="0" distR="0" wp14:anchorId="50A7A8D8" wp14:editId="4B054614">
             <wp:extent cx="857250" cy="647700"/>
             <wp:effectExtent l="0" t="0" r="0" b="0"/>
             <wp:docPr id="3" name="Picture 3" descr="https://code.msdn.microsoft.com/site/view/file/96140/1/SimpleBezier11.jpg"/>
@@ -99,7 +145,7 @@
                     </pic:cNvPicPr>
                   </pic:nvPicPr>
                   <pic:blipFill>
-                    <a:blip r:embed="rId8">
+                    <a:blip r:embed="rId9">
                       <a:extLst>
                         <a:ext uri="{28A0092B-C50C-407E-A947-70E740481C1C}">
                           <a14:useLocalDpi xmlns:a14="http://schemas.microsoft.com/office/drawing/2010/main" val="0"/>
@@ -133,79 +179,39 @@
     </w:p>
     <w:p>
       <w:r>
-        <w:t>DirectX 11 introduces three new stages to the graphics pipeline: the Hull-</w:t>
+        <w:t xml:space="preserve">DirectX 11 introduces three new stages to the graphics pipeline: the Hull-Shader Stage, the fixed-function </w:t>
       </w:r>
       <w:proofErr w:type="spellStart"/>
       <w:r>
-        <w:t>Shader</w:t>
+        <w:t>Tessellator</w:t>
       </w:r>
       <w:proofErr w:type="spellEnd"/>
       <w:r>
-        <w:t xml:space="preserve"> Stage, the fixed-function </w:t>
+        <w:t xml:space="preserve"> Stage, and the Domain-Shader Stage. Together, these stages operate in between the vertex shader and geometry shader to provide the flexibility to implement a variety of different surface representations, including Bezier patches and subdivision surfaces. This sample demonstrates the basic usage of the DirectX 11 tessellation feature to render a simple cubic Bezier patch.</w:t>
+      </w:r>
+    </w:p>
+    <w:p>
+      <w:pPr>
+        <w:pStyle w:val="Heading2"/>
+        <w:rPr>
+          <w:rStyle w:val="Heading2Char"/>
+        </w:rPr>
+      </w:pPr>
+      <w:r>
+        <w:t>Setup</w:t>
+      </w:r>
+    </w:p>
+    <w:p>
+      <w:r>
+        <w:t xml:space="preserve">The first and most drastic change required when using the </w:t>
       </w:r>
       <w:proofErr w:type="spellStart"/>
       <w:r>
-        <w:t>Tessellator</w:t>
+        <w:t>tessellator</w:t>
       </w:r>
       <w:proofErr w:type="spellEnd"/>
       <w:r>
-        <w:t xml:space="preserve"> Stage, and the Domain-</w:t>
-      </w:r>
-      <w:proofErr w:type="spellStart"/>
-      <w:r>
-        <w:t>Shader</w:t>
-      </w:r>
-      <w:proofErr w:type="spellEnd"/>
-      <w:r>
-        <w:t xml:space="preserve"> Stage. Together, these stages operate in between the vertex </w:t>
-      </w:r>
-      <w:proofErr w:type="spellStart"/>
-      <w:r>
-        <w:t>shader</w:t>
-      </w:r>
-      <w:proofErr w:type="spellEnd"/>
-      <w:r>
-        <w:t xml:space="preserve"> and geometry </w:t>
-      </w:r>
-      <w:proofErr w:type="spellStart"/>
-      <w:r>
-        <w:t>shader</w:t>
-      </w:r>
-      <w:proofErr w:type="spellEnd"/>
-      <w:r>
-        <w:t xml:space="preserve"> to provide the flexibility to implement a variety of different surface representations, including Bezier patches and subdivision surfaces. This sample demonstrates the basic usage of the DirectX 11 tessellation feature to render a simple cubic Bezier patch.</w:t>
-      </w:r>
-    </w:p>
-    <w:p>
-      <w:pPr>
-        <w:pStyle w:val="Heading2"/>
-        <w:rPr>
-          <w:rStyle w:val="Heading2Char"/>
-        </w:rPr>
-      </w:pPr>
-      <w:r>
-        <w:t>Setup</w:t>
-      </w:r>
-    </w:p>
-    <w:p>
-      <w:r>
-        <w:t xml:space="preserve">The first and most drastic change required when using the </w:t>
-      </w:r>
-      <w:proofErr w:type="spellStart"/>
-      <w:r>
-        <w:t>tessellator</w:t>
-      </w:r>
-      <w:proofErr w:type="spellEnd"/>
-      <w:r>
-        <w:t xml:space="preserve"> is to the input mesh data. Instead of using triangles, you can now use any surface representation for your mesh data. This sample uses four cubic Bezier patches, each with 16 control points. After that, you must set the hull and domain </w:t>
-      </w:r>
-      <w:proofErr w:type="spellStart"/>
-      <w:r>
-        <w:t>shader</w:t>
-      </w:r>
-      <w:proofErr w:type="spellEnd"/>
-      <w:r>
-        <w:t xml:space="preserve"> and tell DirectX the input topology using the new D3D11_PRIMITIVE_TOPOLOGY types.</w:t>
+        <w:t xml:space="preserve"> is to the input mesh data. Instead of using triangles, you can now use any surface representation for your mesh data. This sample uses four cubic Bezier patches, each with 16 control points. After that, you must set the hull and domain shader and tell DirectX the input topology using the new D3D11_PRIMITIVE_TOPOLOGY types.</w:t>
       </w:r>
     </w:p>
     <w:p>
@@ -316,65 +322,16 @@
         <w:pStyle w:val="Heading3"/>
       </w:pPr>
       <w:r>
-        <w:t xml:space="preserve">Vertex </w:t>
-      </w:r>
-      <w:proofErr w:type="spellStart"/>
-      <w:r>
-        <w:t>Shader</w:t>
-      </w:r>
-      <w:proofErr w:type="spellEnd"/>
-    </w:p>
-    <w:p>
-      <w:r>
-        <w:t xml:space="preserve">The first step of the pipeline is the vertex </w:t>
-      </w:r>
-      <w:proofErr w:type="spellStart"/>
-      <w:r>
-        <w:t>shader</w:t>
-      </w:r>
-      <w:proofErr w:type="spellEnd"/>
-      <w:r>
-        <w:t xml:space="preserve">. This is largely unchanged, except for the distinction that it now operates on the input control points from the mesh before they continue on to the domain </w:t>
-      </w:r>
-      <w:proofErr w:type="spellStart"/>
-      <w:r>
-        <w:t>shader</w:t>
-      </w:r>
-      <w:proofErr w:type="spellEnd"/>
-      <w:r>
-        <w:t xml:space="preserve">. For example, you might implement control point skinning in the vertex </w:t>
-      </w:r>
-      <w:proofErr w:type="spellStart"/>
-      <w:r>
-        <w:t>shader</w:t>
-      </w:r>
-      <w:proofErr w:type="spellEnd"/>
-      <w:r>
-        <w:t xml:space="preserve">. The input to the vertex </w:t>
-      </w:r>
-      <w:proofErr w:type="spellStart"/>
-      <w:r>
-        <w:t>shader</w:t>
-      </w:r>
-      <w:proofErr w:type="spellEnd"/>
-      <w:r>
-        <w:t xml:space="preserve"> comes from the vertex buffer. The output from the vertex </w:t>
-      </w:r>
-      <w:proofErr w:type="spellStart"/>
-      <w:r>
-        <w:t>shader</w:t>
-      </w:r>
-      <w:proofErr w:type="spellEnd"/>
-      <w:r>
-        <w:t xml:space="preserve"> will go into the hull </w:t>
-      </w:r>
-      <w:proofErr w:type="spellStart"/>
-      <w:r>
-        <w:t>shader</w:t>
-      </w:r>
-      <w:proofErr w:type="spellEnd"/>
-      <w:r>
-        <w:t>.</w:t>
+        <w:t>Vertex Shader</w:t>
+      </w:r>
+    </w:p>
+    <w:p>
+      <w:r>
+        <w:t xml:space="preserve">The first step of the pipeline is the vertex shader. This is largely unchanged, except for the distinction that it now operates on the input control points from the mesh before they continue on to the domain shader. For example, you might implement control point skinning in the vertex shader. The input to the </w:t>
+      </w:r>
+      <w:r>
+        <w:lastRenderedPageBreak/>
+        <w:t>vertex shader comes from the vertex buffer. The output from the vertex shader will go into the hull shader.</w:t>
       </w:r>
     </w:p>
     <w:p>
@@ -386,79 +343,25 @@
         </w:rPr>
       </w:pPr>
       <w:r>
-        <w:lastRenderedPageBreak/>
-        <w:t xml:space="preserve">Hull </w:t>
+        <w:t>Hull Shader</w:t>
+      </w:r>
+    </w:p>
+    <w:p>
+      <w:r>
+        <w:t xml:space="preserve">The hull shader is the first of the new stages added in DirectX 11. It operates in two phases; the first is per output control point, controlled by the </w:t>
       </w:r>
       <w:proofErr w:type="spellStart"/>
       <w:r>
-        <w:t>Shader</w:t>
+        <w:t>outputcontrolpoints</w:t>
       </w:r>
       <w:proofErr w:type="spellEnd"/>
-    </w:p>
-    <w:p>
-      <w:r>
-        <w:t xml:space="preserve">The hull </w:t>
-      </w:r>
-      <w:proofErr w:type="spellStart"/>
-      <w:r>
-        <w:t>shader</w:t>
-      </w:r>
-      <w:proofErr w:type="spellEnd"/>
-      <w:r>
-        <w:t xml:space="preserve"> is the first of the new stages added in DirectX 11. It operates in two phases; the first is per output control point, controlled by the </w:t>
-      </w:r>
-      <w:proofErr w:type="spellStart"/>
-      <w:r>
-        <w:t>outputcontrolpoints</w:t>
-      </w:r>
-      <w:proofErr w:type="spellEnd"/>
-      <w:r>
-        <w:t xml:space="preserve"> attribute. The input comes from the transformed control points from the vertex </w:t>
-      </w:r>
-      <w:proofErr w:type="spellStart"/>
-      <w:r>
-        <w:t>shader</w:t>
-      </w:r>
-      <w:proofErr w:type="spellEnd"/>
-      <w:r>
-        <w:t xml:space="preserve">. The output control points will continue on to the domain </w:t>
-      </w:r>
-      <w:proofErr w:type="spellStart"/>
-      <w:r>
-        <w:t>shader</w:t>
-      </w:r>
-      <w:proofErr w:type="spellEnd"/>
-      <w:r>
-        <w:t xml:space="preserve">. For a simple Bezier patch, nothing extra needs to be done and control points can be passed straight to the domain </w:t>
-      </w:r>
-      <w:proofErr w:type="spellStart"/>
-      <w:r>
-        <w:t>shader</w:t>
-      </w:r>
-      <w:proofErr w:type="spellEnd"/>
-      <w:r>
-        <w:t xml:space="preserve"> to be evaluated. For more complex surfaces, the hull </w:t>
-      </w:r>
-      <w:proofErr w:type="spellStart"/>
-      <w:r>
-        <w:t>shader</w:t>
-      </w:r>
-      <w:proofErr w:type="spellEnd"/>
-      <w:r>
-        <w:t xml:space="preserve"> might perform a basis conversion or generate the control points from adjacency information. The number of input control points and output control points are not necessarily the same, but in this sample they are.</w:t>
-      </w:r>
-    </w:p>
-    <w:p>
-      <w:r>
-        <w:t xml:space="preserve">The second phase of the hull </w:t>
-      </w:r>
-      <w:proofErr w:type="spellStart"/>
-      <w:r>
-        <w:t>shader</w:t>
-      </w:r>
-      <w:proofErr w:type="spellEnd"/>
-      <w:r>
-        <w:t xml:space="preserve"> is the constant function. It is invoked once per patch and specified with the </w:t>
+      <w:r>
+        <w:t xml:space="preserve"> attribute. The input comes from the transformed control points from the vertex shader. The output control points will continue on to the domain shader. For a simple Bezier patch, nothing extra needs to be done and control points can be passed straight to the domain shader to be evaluated. For more complex surfaces, the hull shader might perform a basis conversion or generate the control points from adjacency information. The number of input control points and output control points are not necessarily the same, but in this sample they are.</w:t>
+      </w:r>
+    </w:p>
+    <w:p>
+      <w:r>
+        <w:t xml:space="preserve">The second phase of the hull shader is the constant function. It is invoked once per patch and specified with the </w:t>
       </w:r>
       <w:proofErr w:type="spellStart"/>
       <w:r>
@@ -561,15 +464,7 @@
       </w:r>
       <w:proofErr w:type="spellEnd"/>
       <w:r>
-        <w:t xml:space="preserve">. This portion subdivides the input domain into the number primitives requested by the tessellation factor values. This stage does not care about the control points at all; it is concerned only with generating the output primitives and UVW coordinates for the domain </w:t>
-      </w:r>
-      <w:proofErr w:type="spellStart"/>
-      <w:r>
-        <w:t>shader</w:t>
-      </w:r>
-      <w:proofErr w:type="spellEnd"/>
-      <w:r>
-        <w:t xml:space="preserve">. The input consists of the tessellation factors from </w:t>
+        <w:t xml:space="preserve">. This portion subdivides the input domain into the number primitives requested by the tessellation factor values. This stage does not care about the control points at all; it is concerned only with generating the output primitives and UVW coordinates for the domain shader. The input consists of the tessellation factors from </w:t>
       </w:r>
       <w:proofErr w:type="spellStart"/>
       <w:r>
@@ -670,15 +565,7 @@
         <w:t xml:space="preserve"> </w:t>
       </w:r>
       <w:r>
-        <w:t xml:space="preserve">normalized UVW coordinates for the domain </w:t>
-      </w:r>
-      <w:proofErr w:type="spellStart"/>
-      <w:r>
-        <w:t>shader</w:t>
-      </w:r>
-      <w:proofErr w:type="spellEnd"/>
-      <w:r>
-        <w:t>.</w:t>
+        <w:t>normalized UVW coordinates for the domain shader.</w:t>
       </w:r>
     </w:p>
     <w:p>
@@ -690,62 +577,25 @@
         </w:rPr>
       </w:pPr>
       <w:r>
-        <w:t xml:space="preserve">Domain </w:t>
+        <w:t>Domain Shader</w:t>
+      </w:r>
+    </w:p>
+    <w:p>
+      <w:r>
+        <w:t xml:space="preserve">The domain shader is the final stage of the tessellation pipeline added in DirectX 11. This shader operates on the output vertices created by the fixed-function </w:t>
       </w:r>
       <w:proofErr w:type="spellStart"/>
       <w:r>
-        <w:t>Shader</w:t>
+        <w:t>tessellator</w:t>
       </w:r>
       <w:proofErr w:type="spellEnd"/>
-    </w:p>
-    <w:p>
-      <w:r>
-        <w:t xml:space="preserve">The domain </w:t>
-      </w:r>
-      <w:proofErr w:type="spellStart"/>
-      <w:r>
-        <w:t>shader</w:t>
-      </w:r>
-      <w:proofErr w:type="spellEnd"/>
-      <w:r>
-        <w:t xml:space="preserve"> is the final stage of the tessellation pipeline added in DirectX 11. This </w:t>
-      </w:r>
-      <w:proofErr w:type="spellStart"/>
-      <w:r>
-        <w:t>shader</w:t>
-      </w:r>
-      <w:proofErr w:type="spellEnd"/>
-      <w:r>
-        <w:t xml:space="preserve"> operates on the output vertices created by the fixed-function </w:t>
-      </w:r>
-      <w:proofErr w:type="spellStart"/>
-      <w:r>
-        <w:t>tessellator</w:t>
-      </w:r>
-      <w:proofErr w:type="spellEnd"/>
-      <w:r>
-        <w:t xml:space="preserve">. The domain </w:t>
-      </w:r>
-      <w:proofErr w:type="spellStart"/>
-      <w:r>
-        <w:t>shader</w:t>
-      </w:r>
-      <w:proofErr w:type="spellEnd"/>
-      <w:r>
-        <w:t xml:space="preserve"> is responsible for calculating the final vertex's position and attributes from the control points. This is where the Bezier surface is evaluated to calculate the positions.</w:t>
-      </w:r>
-    </w:p>
-    <w:p>
-      <w:r>
-        <w:t xml:space="preserve">The input control points come from the hull </w:t>
-      </w:r>
-      <w:proofErr w:type="spellStart"/>
-      <w:r>
-        <w:t>shader</w:t>
-      </w:r>
-      <w:proofErr w:type="spellEnd"/>
-      <w:r>
-        <w:t xml:space="preserve"> and the input UVW coordinates come from fixed-function </w:t>
+      <w:r>
+        <w:t>. The domain shader is responsible for calculating the final vertex's position and attributes from the control points. This is where the Bezier surface is evaluated to calculate the positions.</w:t>
+      </w:r>
+    </w:p>
+    <w:p>
+      <w:r>
+        <w:t xml:space="preserve">The input control points come from the hull shader and the input UVW coordinates come from fixed-function </w:t>
       </w:r>
       <w:proofErr w:type="spellStart"/>
       <w:r>
@@ -775,7 +625,7 @@
           <w:szCs w:val="19"/>
         </w:rPr>
         <w:drawing>
-          <wp:inline distT="0" distB="0" distL="0" distR="0">
+          <wp:inline distT="0" distB="0" distL="0" distR="0" wp14:anchorId="245E3E6A" wp14:editId="4E8D377B">
             <wp:extent cx="4495800" cy="1466850"/>
             <wp:effectExtent l="0" t="0" r="0" b="0"/>
             <wp:docPr id="1" name="Picture 1" descr="https://code.msdn.microsoft.com/site/view/file/96142/1/matrix.JPG"/>
@@ -792,7 +642,7 @@
                     </pic:cNvPicPr>
                   </pic:nvPicPr>
                   <pic:blipFill>
-                    <a:blip r:embed="rId9">
+                    <a:blip r:embed="rId10">
                       <a:extLst>
                         <a:ext uri="{28A0092B-C50C-407E-A947-70E740481C1C}">
                           <a14:useLocalDpi xmlns:a14="http://schemas.microsoft.com/office/drawing/2010/main" val="0"/>
@@ -834,41 +684,13 @@
         <w:pStyle w:val="Heading3"/>
       </w:pPr>
       <w:r>
-        <w:t xml:space="preserve">Geometry </w:t>
-      </w:r>
-      <w:proofErr w:type="spellStart"/>
-      <w:r>
-        <w:t>Shader</w:t>
-      </w:r>
-      <w:proofErr w:type="spellEnd"/>
-    </w:p>
-    <w:p>
-      <w:r>
-        <w:t xml:space="preserve">The geometry </w:t>
-      </w:r>
-      <w:proofErr w:type="spellStart"/>
-      <w:r>
-        <w:t>shader</w:t>
-      </w:r>
-      <w:proofErr w:type="spellEnd"/>
-      <w:r>
-        <w:t xml:space="preserve"> is not illustrated in this sample; however, when used, it operates after the domain </w:t>
-      </w:r>
-      <w:proofErr w:type="spellStart"/>
-      <w:r>
-        <w:t>shader</w:t>
-      </w:r>
-      <w:proofErr w:type="spellEnd"/>
-      <w:r>
-        <w:t xml:space="preserve"> and takes the domain </w:t>
-      </w:r>
-      <w:proofErr w:type="spellStart"/>
-      <w:r>
-        <w:t>shader's</w:t>
-      </w:r>
-      <w:proofErr w:type="spellEnd"/>
-      <w:r>
-        <w:t xml:space="preserve"> outputs as its inputs. </w:t>
+        <w:lastRenderedPageBreak/>
+        <w:t>Geometry Shader</w:t>
+      </w:r>
+    </w:p>
+    <w:p>
+      <w:r>
+        <w:t>The geometry shader is not illustrated in this sample; however, when used, it operates after the domain shader and takes the domain shader's outputs as its inputs. </w:t>
       </w:r>
     </w:p>
     <w:p>
@@ -884,7 +706,6 @@
           <w:sz w:val="27"/>
           <w:szCs w:val="27"/>
         </w:rPr>
-        <w:lastRenderedPageBreak/>
         <w:t>Dependencies</w:t>
       </w:r>
     </w:p>
@@ -937,21 +758,7 @@
         <w:rPr>
           <w:color w:val="000000"/>
         </w:rPr>
-        <w:t>(x86</w:t>
-      </w:r>
-      <w:proofErr w:type="gramStart"/>
-      <w:r>
-        <w:rPr>
-          <w:color w:val="000000"/>
-        </w:rPr>
-        <w:t>)%</w:t>
-      </w:r>
-      <w:proofErr w:type="gramEnd"/>
-      <w:r>
-        <w:rPr>
-          <w:color w:val="000000"/>
-        </w:rPr>
-        <w:t>\Windows kits\8.0\</w:t>
+        <w:t>(x86)%\Windows kits\8.0\</w:t>
       </w:r>
       <w:proofErr w:type="spellStart"/>
       <w:r>
@@ -994,21 +801,7 @@
         <w:rPr>
           <w:color w:val="000000"/>
         </w:rPr>
-        <w:t>(x86</w:t>
-      </w:r>
-      <w:proofErr w:type="gramStart"/>
-      <w:r>
-        <w:rPr>
-          <w:color w:val="000000"/>
-        </w:rPr>
-        <w:t>)%</w:t>
-      </w:r>
-      <w:proofErr w:type="gramEnd"/>
-      <w:r>
-        <w:rPr>
-          <w:color w:val="000000"/>
-        </w:rPr>
-        <w:t>\Windows kits\8.1\</w:t>
+        <w:t>(x86)%\Windows kits\8.1\</w:t>
       </w:r>
       <w:proofErr w:type="spellStart"/>
       <w:r>
@@ -1024,6 +817,72 @@
         </w:rPr>
         <w:t>\D3D\arm, x86 or x64</w:t>
       </w:r>
+    </w:p>
+    <w:p>
+      <w:pPr>
+        <w:pStyle w:val="HTMLPreformatted"/>
+        <w:ind w:left="360"/>
+        <w:rPr>
+          <w:color w:val="000000"/>
+        </w:rPr>
+      </w:pPr>
+      <w:r>
+        <w:rPr>
+          <w:color w:val="000000"/>
+        </w:rPr>
+        <w:t>%</w:t>
+      </w:r>
+      <w:proofErr w:type="spellStart"/>
+      <w:r>
+        <w:rPr>
+          <w:color w:val="000000"/>
+        </w:rPr>
+        <w:t>ProgramFiles</w:t>
+      </w:r>
+      <w:proofErr w:type="spellEnd"/>
+      <w:r>
+        <w:rPr>
+          <w:color w:val="000000"/>
+        </w:rPr>
+        <w:t>(x86)%\Windows kits\</w:t>
+      </w:r>
+      <w:r>
+        <w:rPr>
+          <w:color w:val="000000"/>
+        </w:rPr>
+        <w:t>10</w:t>
+      </w:r>
+      <w:bookmarkStart w:id="0" w:name="_GoBack"/>
+      <w:bookmarkEnd w:id="0"/>
+      <w:r>
+        <w:rPr>
+          <w:color w:val="000000"/>
+        </w:rPr>
+        <w:t>\</w:t>
+      </w:r>
+      <w:proofErr w:type="spellStart"/>
+      <w:r>
+        <w:rPr>
+          <w:color w:val="000000"/>
+        </w:rPr>
+        <w:t>Redist</w:t>
+      </w:r>
+      <w:proofErr w:type="spellEnd"/>
+      <w:r>
+        <w:rPr>
+          <w:color w:val="000000"/>
+        </w:rPr>
+        <w:t>\D3D\arm, x86 or x64</w:t>
+      </w:r>
+    </w:p>
+    <w:p>
+      <w:pPr>
+        <w:pStyle w:val="HTMLPreformatted"/>
+        <w:ind w:left="360"/>
+        <w:rPr>
+          <w:color w:val="000000"/>
+        </w:rPr>
+      </w:pPr>
     </w:p>
     <w:p>
       <w:pPr>
@@ -1042,15 +901,28 @@
       </w:r>
     </w:p>
     <w:p>
-      <w:hyperlink r:id="rId10" w:history="1">
-        <w:r>
-          <w:rPr>
-            <w:rStyle w:val="Hyperlink"/>
-          </w:rPr>
-          <w:t>Direct3D 11 Tessellation</w:t>
-        </w:r>
-      </w:hyperlink>
-    </w:p>
+      <w:pPr>
+        <w:rPr>
+          <w:rStyle w:val="Hyperlink"/>
+        </w:rPr>
+      </w:pPr>
+      <w:r>
+        <w:fldChar w:fldCharType="begin"/>
+      </w:r>
+      <w:r>
+        <w:instrText xml:space="preserve"> HYPERLINK "https://walbourn.github.io/direct3d-11-tessellation/" </w:instrText>
+      </w:r>
+      <w:r>
+        <w:fldChar w:fldCharType="separate"/>
+      </w:r>
+      <w:r>
+        <w:rPr>
+          <w:rStyle w:val="Hyperlink"/>
+        </w:rPr>
+        <w:t>Direct3D 11 Tessellation</w:t>
+      </w:r>
+    </w:p>
+    <w:bookmarkStart w:id="1" w:name="_Hlk42010332"/>
     <w:p>
       <w:pPr>
         <w:rPr>
@@ -1060,6 +932,9 @@
           <w:szCs w:val="19"/>
         </w:rPr>
       </w:pPr>
+      <w:r>
+        <w:fldChar w:fldCharType="end"/>
+      </w:r>
       <w:hyperlink r:id="rId11" w:history="1">
         <w:r>
           <w:rPr>
@@ -1067,49 +942,29 @@
             <w:sz w:val="19"/>
             <w:szCs w:val="19"/>
           </w:rPr>
-          <w:t>Where is the DirectX SDK?</w:t>
+          <w:t>Where is the DirectX SDK (2015 Edition)?</w:t>
         </w:r>
       </w:hyperlink>
-    </w:p>
-    <w:p>
-      <w:pPr>
+      <w:r>
         <w:rPr>
           <w:rFonts w:ascii="Segoe UI" w:hAnsi="Segoe UI" w:cs="Segoe UI"/>
           <w:color w:val="000000"/>
           <w:sz w:val="19"/>
           <w:szCs w:val="19"/>
         </w:rPr>
+        <w:t> </w:t>
+      </w:r>
+    </w:p>
+    <w:p>
+      <w:pPr>
+        <w:rPr>
+          <w:rFonts w:ascii="Segoe UI" w:hAnsi="Segoe UI" w:cs="Segoe UI"/>
+          <w:color w:val="000000"/>
+          <w:sz w:val="19"/>
+          <w:szCs w:val="19"/>
+        </w:rPr>
       </w:pPr>
       <w:hyperlink r:id="rId12" w:history="1">
-        <w:r>
-          <w:rPr>
-            <w:rStyle w:val="Hyperlink"/>
-            <w:sz w:val="19"/>
-            <w:szCs w:val="19"/>
-          </w:rPr>
-          <w:t>Where is the DirectX SDK (2013 Edition)?</w:t>
-        </w:r>
-      </w:hyperlink>
-      <w:r>
-        <w:rPr>
-          <w:rFonts w:ascii="Segoe UI" w:hAnsi="Segoe UI" w:cs="Segoe UI"/>
-          <w:color w:val="000000"/>
-          <w:sz w:val="19"/>
-          <w:szCs w:val="19"/>
-        </w:rPr>
-        <w:t> </w:t>
-      </w:r>
-    </w:p>
-    <w:p>
-      <w:pPr>
-        <w:rPr>
-          <w:rFonts w:ascii="Segoe UI" w:hAnsi="Segoe UI" w:cs="Segoe UI"/>
-          <w:color w:val="000000"/>
-          <w:sz w:val="19"/>
-          <w:szCs w:val="19"/>
-        </w:rPr>
-      </w:pPr>
-      <w:hyperlink r:id="rId13" w:history="1">
         <w:r>
           <w:rPr>
             <w:rStyle w:val="Hyperlink"/>
@@ -1123,33 +978,59 @@
     <w:p>
       <w:pPr>
         <w:rPr>
+          <w:rStyle w:val="Hyperlink"/>
           <w:rFonts w:ascii="Segoe UI" w:hAnsi="Segoe UI" w:cs="Segoe UI"/>
-          <w:color w:val="000000"/>
-          <w:sz w:val="19"/>
-          <w:szCs w:val="19"/>
-        </w:rPr>
-      </w:pPr>
-      <w:hyperlink r:id="rId14" w:history="1">
-        <w:r>
-          <w:rPr>
-            <w:rStyle w:val="Hyperlink"/>
-            <w:sz w:val="19"/>
-            <w:szCs w:val="19"/>
-          </w:rPr>
-          <w:t>Games for Windows and DirectX SDK blog</w:t>
-        </w:r>
-      </w:hyperlink>
-      <w:bookmarkStart w:id="0" w:name="_GoBack"/>
-      <w:bookmarkEnd w:id="0"/>
-    </w:p>
-    <w:p/>
+          <w:sz w:val="19"/>
+          <w:szCs w:val="19"/>
+        </w:rPr>
+      </w:pPr>
+      <w:r>
+        <w:rPr>
+          <w:sz w:val="19"/>
+          <w:szCs w:val="19"/>
+        </w:rPr>
+        <w:fldChar w:fldCharType="begin"/>
+      </w:r>
+      <w:r>
+        <w:rPr>
+          <w:sz w:val="19"/>
+          <w:szCs w:val="19"/>
+        </w:rPr>
+        <w:instrText xml:space="preserve"> HYPERLINK "https://walbourn.github.io/" </w:instrText>
+      </w:r>
+      <w:r>
+        <w:rPr>
+          <w:sz w:val="19"/>
+          <w:szCs w:val="19"/>
+        </w:rPr>
+        <w:fldChar w:fldCharType="separate"/>
+      </w:r>
+      <w:r>
+        <w:rPr>
+          <w:rStyle w:val="Hyperlink"/>
+          <w:sz w:val="19"/>
+          <w:szCs w:val="19"/>
+        </w:rPr>
+        <w:t>Games for Windows and DirectX SDK blog</w:t>
+      </w:r>
+    </w:p>
+    <w:p>
+      <w:r>
+        <w:rPr>
+          <w:sz w:val="19"/>
+          <w:szCs w:val="19"/>
+        </w:rPr>
+        <w:fldChar w:fldCharType="end"/>
+      </w:r>
+      <w:bookmarkEnd w:id="1"/>
+    </w:p>
     <w:sectPr>
-      <w:headerReference w:type="even" r:id="rId15"/>
-      <w:headerReference w:type="default" r:id="rId16"/>
-      <w:footerReference w:type="even" r:id="rId17"/>
-      <w:footerReference w:type="default" r:id="rId18"/>
-      <w:headerReference w:type="first" r:id="rId19"/>
-      <w:footerReference w:type="first" r:id="rId20"/>
+      <w:headerReference w:type="even" r:id="rId13"/>
+      <w:headerReference w:type="default" r:id="rId14"/>
+      <w:footerReference w:type="even" r:id="rId15"/>
+      <w:footerReference w:type="default" r:id="rId16"/>
+      <w:headerReference w:type="first" r:id="rId17"/>
+      <w:footerReference w:type="first" r:id="rId18"/>
       <w:pgSz w:w="12240" w:h="15840"/>
       <w:pgMar w:top="1440" w:right="1440" w:bottom="1440" w:left="1440" w:header="720" w:footer="720" w:gutter="0"/>
       <w:cols w:space="720"/>
@@ -1160,7 +1041,7 @@
 </file>
 
 <file path=word/endnotes.xml><?xml version="1.0" encoding="utf-8"?>
-<w:endnotes xmlns:wpc="http://schemas.microsoft.com/office/word/2010/wordprocessingCanvas" xmlns:mc="http://schemas.openxmlformats.org/markup-compatibility/2006" xmlns:o="urn:schemas-microsoft-com:office:office" xmlns:r="http://schemas.openxmlformats.org/officeDocument/2006/relationships" xmlns:m="http://schemas.openxmlformats.org/officeDocument/2006/math" xmlns:v="urn:schemas-microsoft-com:vml" xmlns:wp14="http://schemas.microsoft.com/office/word/2010/wordprocessingDrawing" xmlns:wp="http://schemas.openxmlformats.org/drawingml/2006/wordprocessingDrawing" xmlns:w10="urn:schemas-microsoft-com:office:word" xmlns:w="http://schemas.openxmlformats.org/wordprocessingml/2006/main" xmlns:w14="http://schemas.microsoft.com/office/word/2010/wordml" xmlns:w15="http://schemas.microsoft.com/office/word/2012/wordml" xmlns:wpg="http://schemas.microsoft.com/office/word/2010/wordprocessingGroup" xmlns:wpi="http://schemas.microsoft.com/office/word/2010/wordprocessingInk" xmlns:wne="http://schemas.microsoft.com/office/word/2006/wordml" xmlns:wps="http://schemas.microsoft.com/office/word/2010/wordprocessingShape" mc:Ignorable="w14 w15 wp14">
+<w:endnotes xmlns:wpc="http://schemas.microsoft.com/office/word/2010/wordprocessingCanvas" xmlns:cx="http://schemas.microsoft.com/office/drawing/2014/chartex" xmlns:cx1="http://schemas.microsoft.com/office/drawing/2015/9/8/chartex" xmlns:cx2="http://schemas.microsoft.com/office/drawing/2015/10/21/chartex" xmlns:cx3="http://schemas.microsoft.com/office/drawing/2016/5/9/chartex" xmlns:cx4="http://schemas.microsoft.com/office/drawing/2016/5/10/chartex" xmlns:cx5="http://schemas.microsoft.com/office/drawing/2016/5/11/chartex" xmlns:cx6="http://schemas.microsoft.com/office/drawing/2016/5/12/chartex" xmlns:cx7="http://schemas.microsoft.com/office/drawing/2016/5/13/chartex" xmlns:cx8="http://schemas.microsoft.com/office/drawing/2016/5/14/chartex" xmlns:mc="http://schemas.openxmlformats.org/markup-compatibility/2006" xmlns:aink="http://schemas.microsoft.com/office/drawing/2016/ink" xmlns:am3d="http://schemas.microsoft.com/office/drawing/2017/model3d" xmlns:o="urn:schemas-microsoft-com:office:office" xmlns:r="http://schemas.openxmlformats.org/officeDocument/2006/relationships" xmlns:m="http://schemas.openxmlformats.org/officeDocument/2006/math" xmlns:v="urn:schemas-microsoft-com:vml" xmlns:wp14="http://schemas.microsoft.com/office/word/2010/wordprocessingDrawing" xmlns:wp="http://schemas.openxmlformats.org/drawingml/2006/wordprocessingDrawing" xmlns:w10="urn:schemas-microsoft-com:office:word" xmlns:w="http://schemas.openxmlformats.org/wordprocessingml/2006/main" xmlns:w14="http://schemas.microsoft.com/office/word/2010/wordml" xmlns:w15="http://schemas.microsoft.com/office/word/2012/wordml" xmlns:w16cid="http://schemas.microsoft.com/office/word/2016/wordml/cid" xmlns:w16se="http://schemas.microsoft.com/office/word/2015/wordml/symex" xmlns:wpg="http://schemas.microsoft.com/office/word/2010/wordprocessingGroup" xmlns:wpi="http://schemas.microsoft.com/office/word/2010/wordprocessingInk" xmlns:wne="http://schemas.microsoft.com/office/word/2006/wordml" xmlns:wps="http://schemas.microsoft.com/office/word/2010/wordprocessingShape" mc:Ignorable="w14 w15 w16se w16cid wp14">
   <w:endnote w:type="separator" w:id="-1">
     <w:p>
       <w:pPr>
@@ -1185,7 +1066,7 @@
 </file>
 
 <file path=word/footer1.xml><?xml version="1.0" encoding="utf-8"?>
-<w:ftr xmlns:wpc="http://schemas.microsoft.com/office/word/2010/wordprocessingCanvas" xmlns:mc="http://schemas.openxmlformats.org/markup-compatibility/2006" xmlns:o="urn:schemas-microsoft-com:office:office" xmlns:r="http://schemas.openxmlformats.org/officeDocument/2006/relationships" xmlns:m="http://schemas.openxmlformats.org/officeDocument/2006/math" xmlns:v="urn:schemas-microsoft-com:vml" xmlns:wp14="http://schemas.microsoft.com/office/word/2010/wordprocessingDrawing" xmlns:wp="http://schemas.openxmlformats.org/drawingml/2006/wordprocessingDrawing" xmlns:w10="urn:schemas-microsoft-com:office:word" xmlns:w="http://schemas.openxmlformats.org/wordprocessingml/2006/main" xmlns:w14="http://schemas.microsoft.com/office/word/2010/wordml" xmlns:w15="http://schemas.microsoft.com/office/word/2012/wordml" xmlns:wpg="http://schemas.microsoft.com/office/word/2010/wordprocessingGroup" xmlns:wpi="http://schemas.microsoft.com/office/word/2010/wordprocessingInk" xmlns:wne="http://schemas.microsoft.com/office/word/2006/wordml" xmlns:wps="http://schemas.microsoft.com/office/word/2010/wordprocessingShape" mc:Ignorable="w14 w15 wp14">
+<w:ftr xmlns:wpc="http://schemas.microsoft.com/office/word/2010/wordprocessingCanvas" xmlns:cx="http://schemas.microsoft.com/office/drawing/2014/chartex" xmlns:cx1="http://schemas.microsoft.com/office/drawing/2015/9/8/chartex" xmlns:cx2="http://schemas.microsoft.com/office/drawing/2015/10/21/chartex" xmlns:cx3="http://schemas.microsoft.com/office/drawing/2016/5/9/chartex" xmlns:cx4="http://schemas.microsoft.com/office/drawing/2016/5/10/chartex" xmlns:cx5="http://schemas.microsoft.com/office/drawing/2016/5/11/chartex" xmlns:cx6="http://schemas.microsoft.com/office/drawing/2016/5/12/chartex" xmlns:cx7="http://schemas.microsoft.com/office/drawing/2016/5/13/chartex" xmlns:cx8="http://schemas.microsoft.com/office/drawing/2016/5/14/chartex" xmlns:mc="http://schemas.openxmlformats.org/markup-compatibility/2006" xmlns:aink="http://schemas.microsoft.com/office/drawing/2016/ink" xmlns:am3d="http://schemas.microsoft.com/office/drawing/2017/model3d" xmlns:o="urn:schemas-microsoft-com:office:office" xmlns:r="http://schemas.openxmlformats.org/officeDocument/2006/relationships" xmlns:m="http://schemas.openxmlformats.org/officeDocument/2006/math" xmlns:v="urn:schemas-microsoft-com:vml" xmlns:wp14="http://schemas.microsoft.com/office/word/2010/wordprocessingDrawing" xmlns:wp="http://schemas.openxmlformats.org/drawingml/2006/wordprocessingDrawing" xmlns:w10="urn:schemas-microsoft-com:office:word" xmlns:w="http://schemas.openxmlformats.org/wordprocessingml/2006/main" xmlns:w14="http://schemas.microsoft.com/office/word/2010/wordml" xmlns:w15="http://schemas.microsoft.com/office/word/2012/wordml" xmlns:w16cid="http://schemas.microsoft.com/office/word/2016/wordml/cid" xmlns:w16se="http://schemas.microsoft.com/office/word/2015/wordml/symex" xmlns:wpg="http://schemas.microsoft.com/office/word/2010/wordprocessingGroup" xmlns:wpi="http://schemas.microsoft.com/office/word/2010/wordprocessingInk" xmlns:wne="http://schemas.microsoft.com/office/word/2006/wordml" xmlns:wps="http://schemas.microsoft.com/office/word/2010/wordprocessingShape" mc:Ignorable="w14 w15 w16se w16cid wp14">
   <w:p>
     <w:pPr>
       <w:pStyle w:val="Footer"/>
@@ -1195,7 +1076,7 @@
 </file>
 
 <file path=word/footer2.xml><?xml version="1.0" encoding="utf-8"?>
-<w:ftr xmlns:wpc="http://schemas.microsoft.com/office/word/2010/wordprocessingCanvas" xmlns:mc="http://schemas.openxmlformats.org/markup-compatibility/2006" xmlns:o="urn:schemas-microsoft-com:office:office" xmlns:r="http://schemas.openxmlformats.org/officeDocument/2006/relationships" xmlns:m="http://schemas.openxmlformats.org/officeDocument/2006/math" xmlns:v="urn:schemas-microsoft-com:vml" xmlns:wp14="http://schemas.microsoft.com/office/word/2010/wordprocessingDrawing" xmlns:wp="http://schemas.openxmlformats.org/drawingml/2006/wordprocessingDrawing" xmlns:w10="urn:schemas-microsoft-com:office:word" xmlns:w="http://schemas.openxmlformats.org/wordprocessingml/2006/main" xmlns:w14="http://schemas.microsoft.com/office/word/2010/wordml" xmlns:w15="http://schemas.microsoft.com/office/word/2012/wordml" xmlns:wpg="http://schemas.microsoft.com/office/word/2010/wordprocessingGroup" xmlns:wpi="http://schemas.microsoft.com/office/word/2010/wordprocessingInk" xmlns:wne="http://schemas.microsoft.com/office/word/2006/wordml" xmlns:wps="http://schemas.microsoft.com/office/word/2010/wordprocessingShape" mc:Ignorable="w14 w15 wp14">
+<w:ftr xmlns:wpc="http://schemas.microsoft.com/office/word/2010/wordprocessingCanvas" xmlns:cx="http://schemas.microsoft.com/office/drawing/2014/chartex" xmlns:cx1="http://schemas.microsoft.com/office/drawing/2015/9/8/chartex" xmlns:cx2="http://schemas.microsoft.com/office/drawing/2015/10/21/chartex" xmlns:cx3="http://schemas.microsoft.com/office/drawing/2016/5/9/chartex" xmlns:cx4="http://schemas.microsoft.com/office/drawing/2016/5/10/chartex" xmlns:cx5="http://schemas.microsoft.com/office/drawing/2016/5/11/chartex" xmlns:cx6="http://schemas.microsoft.com/office/drawing/2016/5/12/chartex" xmlns:cx7="http://schemas.microsoft.com/office/drawing/2016/5/13/chartex" xmlns:cx8="http://schemas.microsoft.com/office/drawing/2016/5/14/chartex" xmlns:mc="http://schemas.openxmlformats.org/markup-compatibility/2006" xmlns:aink="http://schemas.microsoft.com/office/drawing/2016/ink" xmlns:am3d="http://schemas.microsoft.com/office/drawing/2017/model3d" xmlns:o="urn:schemas-microsoft-com:office:office" xmlns:r="http://schemas.openxmlformats.org/officeDocument/2006/relationships" xmlns:m="http://schemas.openxmlformats.org/officeDocument/2006/math" xmlns:v="urn:schemas-microsoft-com:vml" xmlns:wp14="http://schemas.microsoft.com/office/word/2010/wordprocessingDrawing" xmlns:wp="http://schemas.openxmlformats.org/drawingml/2006/wordprocessingDrawing" xmlns:w10="urn:schemas-microsoft-com:office:word" xmlns:w="http://schemas.openxmlformats.org/wordprocessingml/2006/main" xmlns:w14="http://schemas.microsoft.com/office/word/2010/wordml" xmlns:w15="http://schemas.microsoft.com/office/word/2012/wordml" xmlns:w16cid="http://schemas.microsoft.com/office/word/2016/wordml/cid" xmlns:w16se="http://schemas.microsoft.com/office/word/2015/wordml/symex" xmlns:wpg="http://schemas.microsoft.com/office/word/2010/wordprocessingGroup" xmlns:wpi="http://schemas.microsoft.com/office/word/2010/wordprocessingInk" xmlns:wne="http://schemas.microsoft.com/office/word/2006/wordml" xmlns:wps="http://schemas.microsoft.com/office/word/2010/wordprocessingShape" mc:Ignorable="w14 w15 w16se w16cid wp14">
   <w:p>
     <w:pPr>
       <w:pStyle w:val="Footer"/>
@@ -1205,7 +1086,7 @@
 </file>
 
 <file path=word/footer3.xml><?xml version="1.0" encoding="utf-8"?>
-<w:ftr xmlns:wpc="http://schemas.microsoft.com/office/word/2010/wordprocessingCanvas" xmlns:mc="http://schemas.openxmlformats.org/markup-compatibility/2006" xmlns:o="urn:schemas-microsoft-com:office:office" xmlns:r="http://schemas.openxmlformats.org/officeDocument/2006/relationships" xmlns:m="http://schemas.openxmlformats.org/officeDocument/2006/math" xmlns:v="urn:schemas-microsoft-com:vml" xmlns:wp14="http://schemas.microsoft.com/office/word/2010/wordprocessingDrawing" xmlns:wp="http://schemas.openxmlformats.org/drawingml/2006/wordprocessingDrawing" xmlns:w10="urn:schemas-microsoft-com:office:word" xmlns:w="http://schemas.openxmlformats.org/wordprocessingml/2006/main" xmlns:w14="http://schemas.microsoft.com/office/word/2010/wordml" xmlns:w15="http://schemas.microsoft.com/office/word/2012/wordml" xmlns:wpg="http://schemas.microsoft.com/office/word/2010/wordprocessingGroup" xmlns:wpi="http://schemas.microsoft.com/office/word/2010/wordprocessingInk" xmlns:wne="http://schemas.microsoft.com/office/word/2006/wordml" xmlns:wps="http://schemas.microsoft.com/office/word/2010/wordprocessingShape" mc:Ignorable="w14 w15 wp14">
+<w:ftr xmlns:wpc="http://schemas.microsoft.com/office/word/2010/wordprocessingCanvas" xmlns:cx="http://schemas.microsoft.com/office/drawing/2014/chartex" xmlns:cx1="http://schemas.microsoft.com/office/drawing/2015/9/8/chartex" xmlns:cx2="http://schemas.microsoft.com/office/drawing/2015/10/21/chartex" xmlns:cx3="http://schemas.microsoft.com/office/drawing/2016/5/9/chartex" xmlns:cx4="http://schemas.microsoft.com/office/drawing/2016/5/10/chartex" xmlns:cx5="http://schemas.microsoft.com/office/drawing/2016/5/11/chartex" xmlns:cx6="http://schemas.microsoft.com/office/drawing/2016/5/12/chartex" xmlns:cx7="http://schemas.microsoft.com/office/drawing/2016/5/13/chartex" xmlns:cx8="http://schemas.microsoft.com/office/drawing/2016/5/14/chartex" xmlns:mc="http://schemas.openxmlformats.org/markup-compatibility/2006" xmlns:aink="http://schemas.microsoft.com/office/drawing/2016/ink" xmlns:am3d="http://schemas.microsoft.com/office/drawing/2017/model3d" xmlns:o="urn:schemas-microsoft-com:office:office" xmlns:r="http://schemas.openxmlformats.org/officeDocument/2006/relationships" xmlns:m="http://schemas.openxmlformats.org/officeDocument/2006/math" xmlns:v="urn:schemas-microsoft-com:vml" xmlns:wp14="http://schemas.microsoft.com/office/word/2010/wordprocessingDrawing" xmlns:wp="http://schemas.openxmlformats.org/drawingml/2006/wordprocessingDrawing" xmlns:w10="urn:schemas-microsoft-com:office:word" xmlns:w="http://schemas.openxmlformats.org/wordprocessingml/2006/main" xmlns:w14="http://schemas.microsoft.com/office/word/2010/wordml" xmlns:w15="http://schemas.microsoft.com/office/word/2012/wordml" xmlns:w16cid="http://schemas.microsoft.com/office/word/2016/wordml/cid" xmlns:w16se="http://schemas.microsoft.com/office/word/2015/wordml/symex" xmlns:wpg="http://schemas.microsoft.com/office/word/2010/wordprocessingGroup" xmlns:wpi="http://schemas.microsoft.com/office/word/2010/wordprocessingInk" xmlns:wne="http://schemas.microsoft.com/office/word/2006/wordml" xmlns:wps="http://schemas.microsoft.com/office/word/2010/wordprocessingShape" mc:Ignorable="w14 w15 w16se w16cid wp14">
   <w:p>
     <w:pPr>
       <w:pStyle w:val="Footer"/>
@@ -1215,7 +1096,7 @@
 </file>
 
 <file path=word/footnotes.xml><?xml version="1.0" encoding="utf-8"?>
-<w:footnotes xmlns:wpc="http://schemas.microsoft.com/office/word/2010/wordprocessingCanvas" xmlns:mc="http://schemas.openxmlformats.org/markup-compatibility/2006" xmlns:o="urn:schemas-microsoft-com:office:office" xmlns:r="http://schemas.openxmlformats.org/officeDocument/2006/relationships" xmlns:m="http://schemas.openxmlformats.org/officeDocument/2006/math" xmlns:v="urn:schemas-microsoft-com:vml" xmlns:wp14="http://schemas.microsoft.com/office/word/2010/wordprocessingDrawing" xmlns:wp="http://schemas.openxmlformats.org/drawingml/2006/wordprocessingDrawing" xmlns:w10="urn:schemas-microsoft-com:office:word" xmlns:w="http://schemas.openxmlformats.org/wordprocessingml/2006/main" xmlns:w14="http://schemas.microsoft.com/office/word/2010/wordml" xmlns:w15="http://schemas.microsoft.com/office/word/2012/wordml" xmlns:wpg="http://schemas.microsoft.com/office/word/2010/wordprocessingGroup" xmlns:wpi="http://schemas.microsoft.com/office/word/2010/wordprocessingInk" xmlns:wne="http://schemas.microsoft.com/office/word/2006/wordml" xmlns:wps="http://schemas.microsoft.com/office/word/2010/wordprocessingShape" mc:Ignorable="w14 w15 wp14">
+<w:footnotes xmlns:wpc="http://schemas.microsoft.com/office/word/2010/wordprocessingCanvas" xmlns:cx="http://schemas.microsoft.com/office/drawing/2014/chartex" xmlns:cx1="http://schemas.microsoft.com/office/drawing/2015/9/8/chartex" xmlns:cx2="http://schemas.microsoft.com/office/drawing/2015/10/21/chartex" xmlns:cx3="http://schemas.microsoft.com/office/drawing/2016/5/9/chartex" xmlns:cx4="http://schemas.microsoft.com/office/drawing/2016/5/10/chartex" xmlns:cx5="http://schemas.microsoft.com/office/drawing/2016/5/11/chartex" xmlns:cx6="http://schemas.microsoft.com/office/drawing/2016/5/12/chartex" xmlns:cx7="http://schemas.microsoft.com/office/drawing/2016/5/13/chartex" xmlns:cx8="http://schemas.microsoft.com/office/drawing/2016/5/14/chartex" xmlns:mc="http://schemas.openxmlformats.org/markup-compatibility/2006" xmlns:aink="http://schemas.microsoft.com/office/drawing/2016/ink" xmlns:am3d="http://schemas.microsoft.com/office/drawing/2017/model3d" xmlns:o="urn:schemas-microsoft-com:office:office" xmlns:r="http://schemas.openxmlformats.org/officeDocument/2006/relationships" xmlns:m="http://schemas.openxmlformats.org/officeDocument/2006/math" xmlns:v="urn:schemas-microsoft-com:vml" xmlns:wp14="http://schemas.microsoft.com/office/word/2010/wordprocessingDrawing" xmlns:wp="http://schemas.openxmlformats.org/drawingml/2006/wordprocessingDrawing" xmlns:w10="urn:schemas-microsoft-com:office:word" xmlns:w="http://schemas.openxmlformats.org/wordprocessingml/2006/main" xmlns:w14="http://schemas.microsoft.com/office/word/2010/wordml" xmlns:w15="http://schemas.microsoft.com/office/word/2012/wordml" xmlns:w16cid="http://schemas.microsoft.com/office/word/2016/wordml/cid" xmlns:w16se="http://schemas.microsoft.com/office/word/2015/wordml/symex" xmlns:wpg="http://schemas.microsoft.com/office/word/2010/wordprocessingGroup" xmlns:wpi="http://schemas.microsoft.com/office/word/2010/wordprocessingInk" xmlns:wne="http://schemas.microsoft.com/office/word/2006/wordml" xmlns:wps="http://schemas.microsoft.com/office/word/2010/wordprocessingShape" mc:Ignorable="w14 w15 w16se w16cid wp14">
   <w:footnote w:type="separator" w:id="-1">
     <w:p>
       <w:pPr>
@@ -1240,7 +1121,7 @@
 </file>
 
 <file path=word/header1.xml><?xml version="1.0" encoding="utf-8"?>
-<w:hdr xmlns:wpc="http://schemas.microsoft.com/office/word/2010/wordprocessingCanvas" xmlns:mc="http://schemas.openxmlformats.org/markup-compatibility/2006" xmlns:o="urn:schemas-microsoft-com:office:office" xmlns:r="http://schemas.openxmlformats.org/officeDocument/2006/relationships" xmlns:m="http://schemas.openxmlformats.org/officeDocument/2006/math" xmlns:v="urn:schemas-microsoft-com:vml" xmlns:wp14="http://schemas.microsoft.com/office/word/2010/wordprocessingDrawing" xmlns:wp="http://schemas.openxmlformats.org/drawingml/2006/wordprocessingDrawing" xmlns:w10="urn:schemas-microsoft-com:office:word" xmlns:w="http://schemas.openxmlformats.org/wordprocessingml/2006/main" xmlns:w14="http://schemas.microsoft.com/office/word/2010/wordml" xmlns:w15="http://schemas.microsoft.com/office/word/2012/wordml" xmlns:wpg="http://schemas.microsoft.com/office/word/2010/wordprocessingGroup" xmlns:wpi="http://schemas.microsoft.com/office/word/2010/wordprocessingInk" xmlns:wne="http://schemas.microsoft.com/office/word/2006/wordml" xmlns:wps="http://schemas.microsoft.com/office/word/2010/wordprocessingShape" mc:Ignorable="w14 w15 wp14">
+<w:hdr xmlns:wpc="http://schemas.microsoft.com/office/word/2010/wordprocessingCanvas" xmlns:cx="http://schemas.microsoft.com/office/drawing/2014/chartex" xmlns:cx1="http://schemas.microsoft.com/office/drawing/2015/9/8/chartex" xmlns:cx2="http://schemas.microsoft.com/office/drawing/2015/10/21/chartex" xmlns:cx3="http://schemas.microsoft.com/office/drawing/2016/5/9/chartex" xmlns:cx4="http://schemas.microsoft.com/office/drawing/2016/5/10/chartex" xmlns:cx5="http://schemas.microsoft.com/office/drawing/2016/5/11/chartex" xmlns:cx6="http://schemas.microsoft.com/office/drawing/2016/5/12/chartex" xmlns:cx7="http://schemas.microsoft.com/office/drawing/2016/5/13/chartex" xmlns:cx8="http://schemas.microsoft.com/office/drawing/2016/5/14/chartex" xmlns:mc="http://schemas.openxmlformats.org/markup-compatibility/2006" xmlns:aink="http://schemas.microsoft.com/office/drawing/2016/ink" xmlns:am3d="http://schemas.microsoft.com/office/drawing/2017/model3d" xmlns:o="urn:schemas-microsoft-com:office:office" xmlns:r="http://schemas.openxmlformats.org/officeDocument/2006/relationships" xmlns:m="http://schemas.openxmlformats.org/officeDocument/2006/math" xmlns:v="urn:schemas-microsoft-com:vml" xmlns:wp14="http://schemas.microsoft.com/office/word/2010/wordprocessingDrawing" xmlns:wp="http://schemas.openxmlformats.org/drawingml/2006/wordprocessingDrawing" xmlns:w10="urn:schemas-microsoft-com:office:word" xmlns:w="http://schemas.openxmlformats.org/wordprocessingml/2006/main" xmlns:w14="http://schemas.microsoft.com/office/word/2010/wordml" xmlns:w15="http://schemas.microsoft.com/office/word/2012/wordml" xmlns:w16cid="http://schemas.microsoft.com/office/word/2016/wordml/cid" xmlns:w16se="http://schemas.microsoft.com/office/word/2015/wordml/symex" xmlns:wpg="http://schemas.microsoft.com/office/word/2010/wordprocessingGroup" xmlns:wpi="http://schemas.microsoft.com/office/word/2010/wordprocessingInk" xmlns:wne="http://schemas.microsoft.com/office/word/2006/wordml" xmlns:wps="http://schemas.microsoft.com/office/word/2010/wordprocessingShape" mc:Ignorable="w14 w15 w16se w16cid wp14">
   <w:p>
     <w:pPr>
       <w:pStyle w:val="Header"/>
@@ -1250,7 +1131,7 @@
 </file>
 
 <file path=word/header2.xml><?xml version="1.0" encoding="utf-8"?>
-<w:hdr xmlns:wpc="http://schemas.microsoft.com/office/word/2010/wordprocessingCanvas" xmlns:mc="http://schemas.openxmlformats.org/markup-compatibility/2006" xmlns:o="urn:schemas-microsoft-com:office:office" xmlns:r="http://schemas.openxmlformats.org/officeDocument/2006/relationships" xmlns:m="http://schemas.openxmlformats.org/officeDocument/2006/math" xmlns:v="urn:schemas-microsoft-com:vml" xmlns:wp14="http://schemas.microsoft.com/office/word/2010/wordprocessingDrawing" xmlns:wp="http://schemas.openxmlformats.org/drawingml/2006/wordprocessingDrawing" xmlns:w10="urn:schemas-microsoft-com:office:word" xmlns:w="http://schemas.openxmlformats.org/wordprocessingml/2006/main" xmlns:w14="http://schemas.microsoft.com/office/word/2010/wordml" xmlns:w15="http://schemas.microsoft.com/office/word/2012/wordml" xmlns:wpg="http://schemas.microsoft.com/office/word/2010/wordprocessingGroup" xmlns:wpi="http://schemas.microsoft.com/office/word/2010/wordprocessingInk" xmlns:wne="http://schemas.microsoft.com/office/word/2006/wordml" xmlns:wps="http://schemas.microsoft.com/office/word/2010/wordprocessingShape" mc:Ignorable="w14 w15 wp14">
+<w:hdr xmlns:wpc="http://schemas.microsoft.com/office/word/2010/wordprocessingCanvas" xmlns:cx="http://schemas.microsoft.com/office/drawing/2014/chartex" xmlns:cx1="http://schemas.microsoft.com/office/drawing/2015/9/8/chartex" xmlns:cx2="http://schemas.microsoft.com/office/drawing/2015/10/21/chartex" xmlns:cx3="http://schemas.microsoft.com/office/drawing/2016/5/9/chartex" xmlns:cx4="http://schemas.microsoft.com/office/drawing/2016/5/10/chartex" xmlns:cx5="http://schemas.microsoft.com/office/drawing/2016/5/11/chartex" xmlns:cx6="http://schemas.microsoft.com/office/drawing/2016/5/12/chartex" xmlns:cx7="http://schemas.microsoft.com/office/drawing/2016/5/13/chartex" xmlns:cx8="http://schemas.microsoft.com/office/drawing/2016/5/14/chartex" xmlns:mc="http://schemas.openxmlformats.org/markup-compatibility/2006" xmlns:aink="http://schemas.microsoft.com/office/drawing/2016/ink" xmlns:am3d="http://schemas.microsoft.com/office/drawing/2017/model3d" xmlns:o="urn:schemas-microsoft-com:office:office" xmlns:r="http://schemas.openxmlformats.org/officeDocument/2006/relationships" xmlns:m="http://schemas.openxmlformats.org/officeDocument/2006/math" xmlns:v="urn:schemas-microsoft-com:vml" xmlns:wp14="http://schemas.microsoft.com/office/word/2010/wordprocessingDrawing" xmlns:wp="http://schemas.openxmlformats.org/drawingml/2006/wordprocessingDrawing" xmlns:w10="urn:schemas-microsoft-com:office:word" xmlns:w="http://schemas.openxmlformats.org/wordprocessingml/2006/main" xmlns:w14="http://schemas.microsoft.com/office/word/2010/wordml" xmlns:w15="http://schemas.microsoft.com/office/word/2012/wordml" xmlns:w16cid="http://schemas.microsoft.com/office/word/2016/wordml/cid" xmlns:w16se="http://schemas.microsoft.com/office/word/2015/wordml/symex" xmlns:wpg="http://schemas.microsoft.com/office/word/2010/wordprocessingGroup" xmlns:wpi="http://schemas.microsoft.com/office/word/2010/wordprocessingInk" xmlns:wne="http://schemas.microsoft.com/office/word/2006/wordml" xmlns:wps="http://schemas.microsoft.com/office/word/2010/wordprocessingShape" mc:Ignorable="w14 w15 w16se w16cid wp14">
   <w:p>
     <w:pPr>
       <w:pStyle w:val="Header"/>
@@ -1260,7 +1141,7 @@
 </file>
 
 <file path=word/header3.xml><?xml version="1.0" encoding="utf-8"?>
-<w:hdr xmlns:wpc="http://schemas.microsoft.com/office/word/2010/wordprocessingCanvas" xmlns:mc="http://schemas.openxmlformats.org/markup-compatibility/2006" xmlns:o="urn:schemas-microsoft-com:office:office" xmlns:r="http://schemas.openxmlformats.org/officeDocument/2006/relationships" xmlns:m="http://schemas.openxmlformats.org/officeDocument/2006/math" xmlns:v="urn:schemas-microsoft-com:vml" xmlns:wp14="http://schemas.microsoft.com/office/word/2010/wordprocessingDrawing" xmlns:wp="http://schemas.openxmlformats.org/drawingml/2006/wordprocessingDrawing" xmlns:w10="urn:schemas-microsoft-com:office:word" xmlns:w="http://schemas.openxmlformats.org/wordprocessingml/2006/main" xmlns:w14="http://schemas.microsoft.com/office/word/2010/wordml" xmlns:w15="http://schemas.microsoft.com/office/word/2012/wordml" xmlns:wpg="http://schemas.microsoft.com/office/word/2010/wordprocessingGroup" xmlns:wpi="http://schemas.microsoft.com/office/word/2010/wordprocessingInk" xmlns:wne="http://schemas.microsoft.com/office/word/2006/wordml" xmlns:wps="http://schemas.microsoft.com/office/word/2010/wordprocessingShape" mc:Ignorable="w14 w15 wp14">
+<w:hdr xmlns:wpc="http://schemas.microsoft.com/office/word/2010/wordprocessingCanvas" xmlns:cx="http://schemas.microsoft.com/office/drawing/2014/chartex" xmlns:cx1="http://schemas.microsoft.com/office/drawing/2015/9/8/chartex" xmlns:cx2="http://schemas.microsoft.com/office/drawing/2015/10/21/chartex" xmlns:cx3="http://schemas.microsoft.com/office/drawing/2016/5/9/chartex" xmlns:cx4="http://schemas.microsoft.com/office/drawing/2016/5/10/chartex" xmlns:cx5="http://schemas.microsoft.com/office/drawing/2016/5/11/chartex" xmlns:cx6="http://schemas.microsoft.com/office/drawing/2016/5/12/chartex" xmlns:cx7="http://schemas.microsoft.com/office/drawing/2016/5/13/chartex" xmlns:cx8="http://schemas.microsoft.com/office/drawing/2016/5/14/chartex" xmlns:mc="http://schemas.openxmlformats.org/markup-compatibility/2006" xmlns:aink="http://schemas.microsoft.com/office/drawing/2016/ink" xmlns:am3d="http://schemas.microsoft.com/office/drawing/2017/model3d" xmlns:o="urn:schemas-microsoft-com:office:office" xmlns:r="http://schemas.openxmlformats.org/officeDocument/2006/relationships" xmlns:m="http://schemas.openxmlformats.org/officeDocument/2006/math" xmlns:v="urn:schemas-microsoft-com:vml" xmlns:wp14="http://schemas.microsoft.com/office/word/2010/wordprocessingDrawing" xmlns:wp="http://schemas.openxmlformats.org/drawingml/2006/wordprocessingDrawing" xmlns:w10="urn:schemas-microsoft-com:office:word" xmlns:w="http://schemas.openxmlformats.org/wordprocessingml/2006/main" xmlns:w14="http://schemas.microsoft.com/office/word/2010/wordml" xmlns:w15="http://schemas.microsoft.com/office/word/2012/wordml" xmlns:w16cid="http://schemas.microsoft.com/office/word/2016/wordml/cid" xmlns:w16se="http://schemas.microsoft.com/office/word/2015/wordml/symex" xmlns:wpg="http://schemas.microsoft.com/office/word/2010/wordprocessingGroup" xmlns:wpi="http://schemas.microsoft.com/office/word/2010/wordprocessingInk" xmlns:wne="http://schemas.microsoft.com/office/word/2006/wordml" xmlns:wps="http://schemas.microsoft.com/office/word/2010/wordprocessingShape" mc:Ignorable="w14 w15 w16se w16cid wp14">
   <w:p>
     <w:pPr>
       <w:pStyle w:val="Header"/>
@@ -1270,7 +1151,7 @@
 </file>
 
 <file path=word/numbering.xml><?xml version="1.0" encoding="utf-8"?>
-<w:numbering xmlns:wpc="http://schemas.microsoft.com/office/word/2010/wordprocessingCanvas" xmlns:mc="http://schemas.openxmlformats.org/markup-compatibility/2006" xmlns:o="urn:schemas-microsoft-com:office:office" xmlns:r="http://schemas.openxmlformats.org/officeDocument/2006/relationships" xmlns:m="http://schemas.openxmlformats.org/officeDocument/2006/math" xmlns:v="urn:schemas-microsoft-com:vml" xmlns:wp14="http://schemas.microsoft.com/office/word/2010/wordprocessingDrawing" xmlns:wp="http://schemas.openxmlformats.org/drawingml/2006/wordprocessingDrawing" xmlns:w10="urn:schemas-microsoft-com:office:word" xmlns:w="http://schemas.openxmlformats.org/wordprocessingml/2006/main" xmlns:w14="http://schemas.microsoft.com/office/word/2010/wordml" xmlns:w15="http://schemas.microsoft.com/office/word/2012/wordml" xmlns:wpg="http://schemas.microsoft.com/office/word/2010/wordprocessingGroup" xmlns:wpi="http://schemas.microsoft.com/office/word/2010/wordprocessingInk" xmlns:wne="http://schemas.microsoft.com/office/word/2006/wordml" xmlns:wps="http://schemas.microsoft.com/office/word/2010/wordprocessingShape" mc:Ignorable="w14 w15 wp14">
+<w:numbering xmlns:wpc="http://schemas.microsoft.com/office/word/2010/wordprocessingCanvas" xmlns:cx="http://schemas.microsoft.com/office/drawing/2014/chartex" xmlns:cx1="http://schemas.microsoft.com/office/drawing/2015/9/8/chartex" xmlns:cx2="http://schemas.microsoft.com/office/drawing/2015/10/21/chartex" xmlns:cx3="http://schemas.microsoft.com/office/drawing/2016/5/9/chartex" xmlns:cx4="http://schemas.microsoft.com/office/drawing/2016/5/10/chartex" xmlns:cx5="http://schemas.microsoft.com/office/drawing/2016/5/11/chartex" xmlns:cx6="http://schemas.microsoft.com/office/drawing/2016/5/12/chartex" xmlns:cx7="http://schemas.microsoft.com/office/drawing/2016/5/13/chartex" xmlns:cx8="http://schemas.microsoft.com/office/drawing/2016/5/14/chartex" xmlns:mc="http://schemas.openxmlformats.org/markup-compatibility/2006" xmlns:aink="http://schemas.microsoft.com/office/drawing/2016/ink" xmlns:am3d="http://schemas.microsoft.com/office/drawing/2017/model3d" xmlns:o="urn:schemas-microsoft-com:office:office" xmlns:r="http://schemas.openxmlformats.org/officeDocument/2006/relationships" xmlns:m="http://schemas.openxmlformats.org/officeDocument/2006/math" xmlns:v="urn:schemas-microsoft-com:vml" xmlns:wp14="http://schemas.microsoft.com/office/word/2010/wordprocessingDrawing" xmlns:wp="http://schemas.openxmlformats.org/drawingml/2006/wordprocessingDrawing" xmlns:w10="urn:schemas-microsoft-com:office:word" xmlns:w="http://schemas.openxmlformats.org/wordprocessingml/2006/main" xmlns:w14="http://schemas.microsoft.com/office/word/2010/wordml" xmlns:w15="http://schemas.microsoft.com/office/word/2012/wordml" xmlns:w16cid="http://schemas.microsoft.com/office/word/2016/wordml/cid" xmlns:w16se="http://schemas.microsoft.com/office/word/2015/wordml/symex" xmlns:wpg="http://schemas.microsoft.com/office/word/2010/wordprocessingGroup" xmlns:wpi="http://schemas.microsoft.com/office/word/2010/wordprocessingInk" xmlns:wne="http://schemas.microsoft.com/office/word/2006/wordml" xmlns:wps="http://schemas.microsoft.com/office/word/2010/wordprocessingShape" mc:Ignorable="w14 w15 w16se w16cid wp14">
   <w:abstractNum w:abstractNumId="0" w15:restartNumberingAfterBreak="0">
     <w:nsid w:val="05594760"/>
     <w:multiLevelType w:val="hybridMultilevel"/>
@@ -1543,7 +1424,7 @@
 </file>
 
 <file path=word/styles.xml><?xml version="1.0" encoding="utf-8"?>
-<w:styles xmlns:mc="http://schemas.openxmlformats.org/markup-compatibility/2006" xmlns:r="http://schemas.openxmlformats.org/officeDocument/2006/relationships" xmlns:w="http://schemas.openxmlformats.org/wordprocessingml/2006/main" xmlns:w14="http://schemas.microsoft.com/office/word/2010/wordml" xmlns:w15="http://schemas.microsoft.com/office/word/2012/wordml" mc:Ignorable="w14 w15">
+<w:styles xmlns:mc="http://schemas.openxmlformats.org/markup-compatibility/2006" xmlns:r="http://schemas.openxmlformats.org/officeDocument/2006/relationships" xmlns:w="http://schemas.openxmlformats.org/wordprocessingml/2006/main" xmlns:w14="http://schemas.microsoft.com/office/word/2010/wordml" xmlns:w15="http://schemas.microsoft.com/office/word/2012/wordml" xmlns:w16cid="http://schemas.microsoft.com/office/word/2016/wordml/cid" xmlns:w16se="http://schemas.microsoft.com/office/word/2015/wordml/symex" mc:Ignorable="w14 w15 w16se w16cid">
   <w:docDefaults>
     <w:rPrDefault>
       <w:rPr>
@@ -1559,7 +1440,7 @@
       </w:pPr>
     </w:pPrDefault>
   </w:docDefaults>
-  <w:latentStyles w:defLockedState="0" w:defUIPriority="99" w:defSemiHidden="0" w:defUnhideWhenUsed="0" w:defQFormat="0" w:count="371">
+  <w:latentStyles w:defLockedState="0" w:defUIPriority="99" w:defSemiHidden="0" w:defUnhideWhenUsed="0" w:defQFormat="0" w:count="375">
     <w:lsdException w:name="Normal" w:uiPriority="0" w:qFormat="1"/>
     <w:lsdException w:name="heading 1" w:uiPriority="9" w:qFormat="1"/>
     <w:lsdException w:name="heading 2" w:semiHidden="1" w:uiPriority="9" w:unhideWhenUsed="1" w:qFormat="1"/>
@@ -1931,6 +1812,10 @@
     <w:lsdException w:name="List Table 5 Dark Accent 6" w:uiPriority="50"/>
     <w:lsdException w:name="List Table 6 Colorful Accent 6" w:uiPriority="51"/>
     <w:lsdException w:name="List Table 7 Colorful Accent 6" w:uiPriority="52"/>
+    <w:lsdException w:name="Mention" w:semiHidden="1" w:unhideWhenUsed="1"/>
+    <w:lsdException w:name="Smart Hyperlink" w:semiHidden="1" w:unhideWhenUsed="1"/>
+    <w:lsdException w:name="Hashtag" w:semiHidden="1" w:unhideWhenUsed="1"/>
+    <w:lsdException w:name="Unresolved Mention" w:semiHidden="1" w:unhideWhenUsed="1"/>
   </w:latentStyles>
   <w:style w:type="paragraph" w:default="1" w:styleId="Normal">
     <w:name w:val="Normal"/>
@@ -2323,6 +2208,18 @@
       <w:i/>
       <w:iCs/>
       <w:color w:val="2E74B5" w:themeColor="accent1" w:themeShade="BF"/>
+    </w:rPr>
+  </w:style>
+  <w:style w:type="character" w:styleId="UnresolvedMention">
+    <w:name w:val="Unresolved Mention"/>
+    <w:basedOn w:val="DefaultParagraphFont"/>
+    <w:uiPriority w:val="99"/>
+    <w:semiHidden/>
+    <w:unhideWhenUsed/>
+    <w:rsid w:val="000A0DBF"/>
+    <w:rPr>
+      <w:color w:val="808080"/>
+      <w:shd w:val="clear" w:color="auto" w:fill="E6E6E6"/>
     </w:rPr>
   </w:style>
 </w:styles>

--- a/SimpleBezier11/Readme.docx
+++ b/SimpleBezier11/Readme.docx
@@ -1,6 +1,6 @@
 
 <file path=word/document.xml><?xml version="1.0" encoding="utf-8"?>
-<w:document xmlns:wpc="http://schemas.microsoft.com/office/word/2010/wordprocessingCanvas" xmlns:cx="http://schemas.microsoft.com/office/drawing/2014/chartex" xmlns:cx1="http://schemas.microsoft.com/office/drawing/2015/9/8/chartex" xmlns:cx2="http://schemas.microsoft.com/office/drawing/2015/10/21/chartex" xmlns:cx3="http://schemas.microsoft.com/office/drawing/2016/5/9/chartex" xmlns:cx4="http://schemas.microsoft.com/office/drawing/2016/5/10/chartex" xmlns:cx5="http://schemas.microsoft.com/office/drawing/2016/5/11/chartex" xmlns:cx6="http://schemas.microsoft.com/office/drawing/2016/5/12/chartex" xmlns:cx7="http://schemas.microsoft.com/office/drawing/2016/5/13/chartex" xmlns:cx8="http://schemas.microsoft.com/office/drawing/2016/5/14/chartex" xmlns:mc="http://schemas.openxmlformats.org/markup-compatibility/2006" xmlns:aink="http://schemas.microsoft.com/office/drawing/2016/ink" xmlns:am3d="http://schemas.microsoft.com/office/drawing/2017/model3d" xmlns:o="urn:schemas-microsoft-com:office:office" xmlns:r="http://schemas.openxmlformats.org/officeDocument/2006/relationships" xmlns:m="http://schemas.openxmlformats.org/officeDocument/2006/math" xmlns:v="urn:schemas-microsoft-com:vml" xmlns:wp14="http://schemas.microsoft.com/office/word/2010/wordprocessingDrawing" xmlns:wp="http://schemas.openxmlformats.org/drawingml/2006/wordprocessingDrawing" xmlns:w10="urn:schemas-microsoft-com:office:word" xmlns:w="http://schemas.openxmlformats.org/wordprocessingml/2006/main" xmlns:w14="http://schemas.microsoft.com/office/word/2010/wordml" xmlns:w15="http://schemas.microsoft.com/office/word/2012/wordml" xmlns:w16cid="http://schemas.microsoft.com/office/word/2016/wordml/cid" xmlns:w16se="http://schemas.microsoft.com/office/word/2015/wordml/symex" xmlns:wpg="http://schemas.microsoft.com/office/word/2010/wordprocessingGroup" xmlns:wpi="http://schemas.microsoft.com/office/word/2010/wordprocessingInk" xmlns:wne="http://schemas.microsoft.com/office/word/2006/wordml" xmlns:wps="http://schemas.microsoft.com/office/word/2010/wordprocessingShape" mc:Ignorable="w14 w15 w16se w16cid wp14">
+<w:document xmlns:wpc="http://schemas.microsoft.com/office/word/2010/wordprocessingCanvas" xmlns:cx="http://schemas.microsoft.com/office/drawing/2014/chartex" xmlns:cx1="http://schemas.microsoft.com/office/drawing/2015/9/8/chartex" xmlns:cx2="http://schemas.microsoft.com/office/drawing/2015/10/21/chartex" xmlns:cx3="http://schemas.microsoft.com/office/drawing/2016/5/9/chartex" xmlns:cx4="http://schemas.microsoft.com/office/drawing/2016/5/10/chartex" xmlns:cx5="http://schemas.microsoft.com/office/drawing/2016/5/11/chartex" xmlns:cx6="http://schemas.microsoft.com/office/drawing/2016/5/12/chartex" xmlns:cx7="http://schemas.microsoft.com/office/drawing/2016/5/13/chartex" xmlns:cx8="http://schemas.microsoft.com/office/drawing/2016/5/14/chartex" xmlns:mc="http://schemas.openxmlformats.org/markup-compatibility/2006" xmlns:aink="http://schemas.microsoft.com/office/drawing/2016/ink" xmlns:am3d="http://schemas.microsoft.com/office/drawing/2017/model3d" xmlns:o="urn:schemas-microsoft-com:office:office" xmlns:r="http://schemas.openxmlformats.org/officeDocument/2006/relationships" xmlns:m="http://schemas.openxmlformats.org/officeDocument/2006/math" xmlns:v="urn:schemas-microsoft-com:vml" xmlns:wp14="http://schemas.microsoft.com/office/word/2010/wordprocessingDrawing" xmlns:wp="http://schemas.openxmlformats.org/drawingml/2006/wordprocessingDrawing" xmlns:w10="urn:schemas-microsoft-com:office:word" xmlns:w="http://schemas.openxmlformats.org/wordprocessingml/2006/main" xmlns:w14="http://schemas.microsoft.com/office/word/2010/wordml" xmlns:w15="http://schemas.microsoft.com/office/word/2012/wordml" xmlns:w16cex="http://schemas.microsoft.com/office/word/2018/wordml/cex" xmlns:w16cid="http://schemas.microsoft.com/office/word/2016/wordml/cid" xmlns:w16="http://schemas.microsoft.com/office/word/2018/wordml" xmlns:w16se="http://schemas.microsoft.com/office/word/2015/wordml/symex" xmlns:wpg="http://schemas.microsoft.com/office/word/2010/wordprocessingGroup" xmlns:wpi="http://schemas.microsoft.com/office/word/2010/wordprocessingInk" xmlns:wne="http://schemas.microsoft.com/office/word/2006/wordml" xmlns:wps="http://schemas.microsoft.com/office/word/2010/wordprocessingShape" mc:Ignorable="w14 w15 w16se w16cid w16 w16cex wp14">
   <w:body>
     <w:p>
       <w:pPr>
@@ -25,7 +25,19 @@
     </w:p>
     <w:p>
       <w:r>
-        <w:t>This is the DirectX SDK's Direct3D 11 sample updated to use Visual Studio 2012 and the Windows SDK 8.0 without any dependencies on legacy DirectX SDK content. This sample is a Win32 desktop DirectX 11.0 application for Windows 10, Windows 8.1, Windows 8, Windows 7, and Windows Vista Service Pack 2 with the DirectX 11.0 runtime. </w:t>
+        <w:t xml:space="preserve">This is the DirectX SDK's Direct3D 11 sample updated to use the Windows </w:t>
+      </w:r>
+      <w:r>
+        <w:t xml:space="preserve">10 </w:t>
+      </w:r>
+      <w:r>
+        <w:t xml:space="preserve">SDK without any dependencies on legacy DirectX SDK content. This sample is a Win32 desktop DirectX 11.0 application for Windows 10, Windows 8.1, Windows 8, </w:t>
+      </w:r>
+      <w:r>
+        <w:t xml:space="preserve">and </w:t>
+      </w:r>
+      <w:r>
+        <w:t>Windows 7. </w:t>
       </w:r>
     </w:p>
     <w:p>
@@ -729,7 +741,19 @@
         </w:numPr>
       </w:pPr>
       <w:r>
-        <w:t xml:space="preserve">When using the Windows 8.x SDK and targeting Windows Vista or later, you can include the D3DCompile_46 or D3DCompile_47 DLL side-by-side with your application copying the file from the REDIST folder. </w:t>
+        <w:t xml:space="preserve">When using the Windows </w:t>
+      </w:r>
+      <w:r>
+        <w:t xml:space="preserve">10 </w:t>
+      </w:r>
+      <w:r>
+        <w:t xml:space="preserve">SDK and targeting Windows </w:t>
+      </w:r>
+      <w:r>
+        <w:t xml:space="preserve">7 </w:t>
+      </w:r>
+      <w:r>
+        <w:t xml:space="preserve">or later, you can include the D3DCompile_47 DLL side-by-side with your application copying the file from the REDIST folder. </w:t>
       </w:r>
     </w:p>
     <w:p>
@@ -758,7 +782,7 @@
         <w:rPr>
           <w:color w:val="000000"/>
         </w:rPr>
-        <w:t>(x86)%\Windows kits\8.0\</w:t>
+        <w:t>(x86)%\Windows kits\10\</w:t>
       </w:r>
       <w:proofErr w:type="spellStart"/>
       <w:r>
@@ -783,106 +807,6 @@
           <w:color w:val="000000"/>
         </w:rPr>
       </w:pPr>
-      <w:r>
-        <w:rPr>
-          <w:color w:val="000000"/>
-        </w:rPr>
-        <w:t>%</w:t>
-      </w:r>
-      <w:proofErr w:type="spellStart"/>
-      <w:r>
-        <w:rPr>
-          <w:color w:val="000000"/>
-        </w:rPr>
-        <w:t>ProgramFiles</w:t>
-      </w:r>
-      <w:proofErr w:type="spellEnd"/>
-      <w:r>
-        <w:rPr>
-          <w:color w:val="000000"/>
-        </w:rPr>
-        <w:t>(x86)%\Windows kits\8.1\</w:t>
-      </w:r>
-      <w:proofErr w:type="spellStart"/>
-      <w:r>
-        <w:rPr>
-          <w:color w:val="000000"/>
-        </w:rPr>
-        <w:t>Redist</w:t>
-      </w:r>
-      <w:proofErr w:type="spellEnd"/>
-      <w:r>
-        <w:rPr>
-          <w:color w:val="000000"/>
-        </w:rPr>
-        <w:t>\D3D\arm, x86 or x64</w:t>
-      </w:r>
-    </w:p>
-    <w:p>
-      <w:pPr>
-        <w:pStyle w:val="HTMLPreformatted"/>
-        <w:ind w:left="360"/>
-        <w:rPr>
-          <w:color w:val="000000"/>
-        </w:rPr>
-      </w:pPr>
-      <w:r>
-        <w:rPr>
-          <w:color w:val="000000"/>
-        </w:rPr>
-        <w:t>%</w:t>
-      </w:r>
-      <w:proofErr w:type="spellStart"/>
-      <w:r>
-        <w:rPr>
-          <w:color w:val="000000"/>
-        </w:rPr>
-        <w:t>ProgramFiles</w:t>
-      </w:r>
-      <w:proofErr w:type="spellEnd"/>
-      <w:r>
-        <w:rPr>
-          <w:color w:val="000000"/>
-        </w:rPr>
-        <w:t>(x86)%\Windows kits\</w:t>
-      </w:r>
-      <w:r>
-        <w:rPr>
-          <w:color w:val="000000"/>
-        </w:rPr>
-        <w:t>10</w:t>
-      </w:r>
-      <w:bookmarkStart w:id="0" w:name="_GoBack"/>
-      <w:bookmarkEnd w:id="0"/>
-      <w:r>
-        <w:rPr>
-          <w:color w:val="000000"/>
-        </w:rPr>
-        <w:t>\</w:t>
-      </w:r>
-      <w:proofErr w:type="spellStart"/>
-      <w:r>
-        <w:rPr>
-          <w:color w:val="000000"/>
-        </w:rPr>
-        <w:t>Redist</w:t>
-      </w:r>
-      <w:proofErr w:type="spellEnd"/>
-      <w:r>
-        <w:rPr>
-          <w:color w:val="000000"/>
-        </w:rPr>
-        <w:t>\D3D\arm, x86 or x64</w:t>
-      </w:r>
-    </w:p>
-    <w:p>
-      <w:pPr>
-        <w:pStyle w:val="HTMLPreformatted"/>
-        <w:ind w:left="360"/>
-        <w:rPr>
-          <w:color w:val="000000"/>
-        </w:rPr>
-      </w:pPr>
     </w:p>
     <w:p>
       <w:pPr>
@@ -922,12 +846,11 @@
         <w:t>Direct3D 11 Tessellation</w:t>
       </w:r>
     </w:p>
-    <w:bookmarkStart w:id="1" w:name="_Hlk42010332"/>
+    <w:bookmarkStart w:id="0" w:name="_Hlk42010332"/>
     <w:p>
       <w:pPr>
         <w:rPr>
           <w:rFonts w:ascii="Segoe UI" w:hAnsi="Segoe UI" w:cs="Segoe UI"/>
-          <w:color w:val="000000"/>
           <w:sz w:val="19"/>
           <w:szCs w:val="19"/>
         </w:rPr>
@@ -935,63 +858,124 @@
       <w:r>
         <w:fldChar w:fldCharType="end"/>
       </w:r>
-      <w:hyperlink r:id="rId11" w:history="1">
-        <w:r>
-          <w:rPr>
-            <w:rStyle w:val="Hyperlink"/>
-            <w:sz w:val="19"/>
-            <w:szCs w:val="19"/>
-          </w:rPr>
-          <w:t>Where is the DirectX SDK (2015 Edition)?</w:t>
-        </w:r>
-      </w:hyperlink>
-      <w:r>
-        <w:rPr>
-          <w:rFonts w:ascii="Segoe UI" w:hAnsi="Segoe UI" w:cs="Segoe UI"/>
-          <w:color w:val="000000"/>
-          <w:sz w:val="19"/>
-          <w:szCs w:val="19"/>
-        </w:rPr>
-        <w:t> </w:t>
-      </w:r>
-    </w:p>
-    <w:p>
-      <w:pPr>
-        <w:rPr>
-          <w:rFonts w:ascii="Segoe UI" w:hAnsi="Segoe UI" w:cs="Segoe UI"/>
-          <w:color w:val="000000"/>
-          <w:sz w:val="19"/>
-          <w:szCs w:val="19"/>
-        </w:rPr>
-      </w:pPr>
-      <w:hyperlink r:id="rId12" w:history="1">
-        <w:r>
-          <w:rPr>
-            <w:rStyle w:val="Hyperlink"/>
-            <w:sz w:val="19"/>
-            <w:szCs w:val="19"/>
-          </w:rPr>
-          <w:t>DXUT for Win32 Desktop Update</w:t>
-        </w:r>
-      </w:hyperlink>
-    </w:p>
-    <w:p>
-      <w:pPr>
+      <w:bookmarkStart w:id="1" w:name="_Hlk65538168"/>
+      <w:bookmarkStart w:id="2" w:name="_Hlk65538360"/>
+      <w:r>
+        <w:rPr>
+          <w:sz w:val="19"/>
+          <w:szCs w:val="19"/>
+        </w:rPr>
+        <w:fldChar w:fldCharType="begin"/>
+      </w:r>
+      <w:r>
+        <w:rPr>
+          <w:sz w:val="19"/>
+          <w:szCs w:val="19"/>
+        </w:rPr>
+        <w:instrText xml:space="preserve"> HYPERLINK "https://aka.ms/dxsdk" </w:instrText>
+      </w:r>
+      <w:r>
+        <w:rPr>
+          <w:sz w:val="19"/>
+          <w:szCs w:val="19"/>
+        </w:rPr>
+      </w:r>
+      <w:r>
+        <w:rPr>
+          <w:sz w:val="19"/>
+          <w:szCs w:val="19"/>
+        </w:rPr>
+        <w:fldChar w:fldCharType="separate"/>
+      </w:r>
+      <w:bookmarkStart w:id="3" w:name="_Hlk65539120"/>
+      <w:r>
+        <w:rPr>
+          <w:rStyle w:val="Hyperlink"/>
+          <w:sz w:val="19"/>
+          <w:szCs w:val="19"/>
+        </w:rPr>
+        <w:t xml:space="preserve">Where is the DirectX SDK (2021 </w:t>
+      </w:r>
+      <w:r>
+        <w:rPr>
+          <w:rStyle w:val="Hyperlink"/>
+          <w:sz w:val="19"/>
+          <w:szCs w:val="19"/>
+        </w:rPr>
+        <w:t>Edition)?</w:t>
+      </w:r>
+      <w:bookmarkEnd w:id="3"/>
+      <w:r>
         <w:rPr>
           <w:rStyle w:val="Hyperlink"/>
           <w:rFonts w:ascii="Segoe UI" w:hAnsi="Segoe UI" w:cs="Segoe UI"/>
           <w:sz w:val="19"/>
           <w:szCs w:val="19"/>
         </w:rPr>
-      </w:pPr>
-      <w:r>
-        <w:rPr>
-          <w:sz w:val="19"/>
-          <w:szCs w:val="19"/>
-        </w:rPr>
+        <w:t> </w:t>
+      </w:r>
+      <w:r>
+        <w:rPr>
+          <w:sz w:val="19"/>
+          <w:szCs w:val="19"/>
+        </w:rPr>
+        <w:fldChar w:fldCharType="end"/>
+      </w:r>
+      <w:bookmarkEnd w:id="2"/>
+    </w:p>
+    <w:bookmarkEnd w:id="1"/>
+    <w:p>
+      <w:pPr>
+        <w:rPr>
+          <w:rFonts w:ascii="Segoe UI" w:hAnsi="Segoe UI" w:cs="Segoe UI"/>
+          <w:color w:val="000000"/>
+          <w:sz w:val="19"/>
+          <w:szCs w:val="19"/>
+        </w:rPr>
+      </w:pPr>
+      <w:r>
         <w:fldChar w:fldCharType="begin"/>
       </w:r>
       <w:r>
+        <w:instrText xml:space="preserve"> HYPERLINK "https://walbourn.github.io/dxut-for-win32-desktop-update/" </w:instrText>
+      </w:r>
+      <w:r>
+        <w:fldChar w:fldCharType="separate"/>
+      </w:r>
+      <w:r>
+        <w:rPr>
+          <w:rStyle w:val="Hyperlink"/>
+          <w:sz w:val="19"/>
+          <w:szCs w:val="19"/>
+        </w:rPr>
+        <w:t>DXUT for Win32 Desktop Update</w:t>
+      </w:r>
+      <w:r>
+        <w:rPr>
+          <w:rStyle w:val="Hyperlink"/>
+          <w:sz w:val="19"/>
+          <w:szCs w:val="19"/>
+        </w:rPr>
+        <w:fldChar w:fldCharType="end"/>
+      </w:r>
+    </w:p>
+    <w:p>
+      <w:pPr>
+        <w:rPr>
+          <w:rStyle w:val="Hyperlink"/>
+          <w:rFonts w:ascii="Segoe UI" w:hAnsi="Segoe UI" w:cs="Segoe UI"/>
+          <w:sz w:val="19"/>
+          <w:szCs w:val="19"/>
+        </w:rPr>
+      </w:pPr>
+      <w:r>
+        <w:rPr>
+          <w:sz w:val="19"/>
+          <w:szCs w:val="19"/>
+        </w:rPr>
+        <w:fldChar w:fldCharType="begin"/>
+      </w:r>
+      <w:r>
         <w:rPr>
           <w:sz w:val="19"/>
           <w:szCs w:val="19"/>
@@ -1022,15 +1006,15 @@
         </w:rPr>
         <w:fldChar w:fldCharType="end"/>
       </w:r>
-      <w:bookmarkEnd w:id="1"/>
+      <w:bookmarkEnd w:id="0"/>
     </w:p>
     <w:sectPr>
-      <w:headerReference w:type="even" r:id="rId13"/>
-      <w:headerReference w:type="default" r:id="rId14"/>
-      <w:footerReference w:type="even" r:id="rId15"/>
-      <w:footerReference w:type="default" r:id="rId16"/>
-      <w:headerReference w:type="first" r:id="rId17"/>
-      <w:footerReference w:type="first" r:id="rId18"/>
+      <w:headerReference w:type="even" r:id="rId11"/>
+      <w:headerReference w:type="default" r:id="rId12"/>
+      <w:footerReference w:type="even" r:id="rId13"/>
+      <w:footerReference w:type="default" r:id="rId14"/>
+      <w:headerReference w:type="first" r:id="rId15"/>
+      <w:footerReference w:type="first" r:id="rId16"/>
       <w:pgSz w:w="12240" w:h="15840"/>
       <w:pgMar w:top="1440" w:right="1440" w:bottom="1440" w:left="1440" w:header="720" w:footer="720" w:gutter="0"/>
       <w:cols w:space="720"/>
@@ -1041,7 +1025,7 @@
 </file>
 
 <file path=word/endnotes.xml><?xml version="1.0" encoding="utf-8"?>
-<w:endnotes xmlns:wpc="http://schemas.microsoft.com/office/word/2010/wordprocessingCanvas" xmlns:cx="http://schemas.microsoft.com/office/drawing/2014/chartex" xmlns:cx1="http://schemas.microsoft.com/office/drawing/2015/9/8/chartex" xmlns:cx2="http://schemas.microsoft.com/office/drawing/2015/10/21/chartex" xmlns:cx3="http://schemas.microsoft.com/office/drawing/2016/5/9/chartex" xmlns:cx4="http://schemas.microsoft.com/office/drawing/2016/5/10/chartex" xmlns:cx5="http://schemas.microsoft.com/office/drawing/2016/5/11/chartex" xmlns:cx6="http://schemas.microsoft.com/office/drawing/2016/5/12/chartex" xmlns:cx7="http://schemas.microsoft.com/office/drawing/2016/5/13/chartex" xmlns:cx8="http://schemas.microsoft.com/office/drawing/2016/5/14/chartex" xmlns:mc="http://schemas.openxmlformats.org/markup-compatibility/2006" xmlns:aink="http://schemas.microsoft.com/office/drawing/2016/ink" xmlns:am3d="http://schemas.microsoft.com/office/drawing/2017/model3d" xmlns:o="urn:schemas-microsoft-com:office:office" xmlns:r="http://schemas.openxmlformats.org/officeDocument/2006/relationships" xmlns:m="http://schemas.openxmlformats.org/officeDocument/2006/math" xmlns:v="urn:schemas-microsoft-com:vml" xmlns:wp14="http://schemas.microsoft.com/office/word/2010/wordprocessingDrawing" xmlns:wp="http://schemas.openxmlformats.org/drawingml/2006/wordprocessingDrawing" xmlns:w10="urn:schemas-microsoft-com:office:word" xmlns:w="http://schemas.openxmlformats.org/wordprocessingml/2006/main" xmlns:w14="http://schemas.microsoft.com/office/word/2010/wordml" xmlns:w15="http://schemas.microsoft.com/office/word/2012/wordml" xmlns:w16cid="http://schemas.microsoft.com/office/word/2016/wordml/cid" xmlns:w16se="http://schemas.microsoft.com/office/word/2015/wordml/symex" xmlns:wpg="http://schemas.microsoft.com/office/word/2010/wordprocessingGroup" xmlns:wpi="http://schemas.microsoft.com/office/word/2010/wordprocessingInk" xmlns:wne="http://schemas.microsoft.com/office/word/2006/wordml" xmlns:wps="http://schemas.microsoft.com/office/word/2010/wordprocessingShape" mc:Ignorable="w14 w15 w16se w16cid wp14">
+<w:endnotes xmlns:wpc="http://schemas.microsoft.com/office/word/2010/wordprocessingCanvas" xmlns:cx="http://schemas.microsoft.com/office/drawing/2014/chartex" xmlns:cx1="http://schemas.microsoft.com/office/drawing/2015/9/8/chartex" xmlns:cx2="http://schemas.microsoft.com/office/drawing/2015/10/21/chartex" xmlns:cx3="http://schemas.microsoft.com/office/drawing/2016/5/9/chartex" xmlns:cx4="http://schemas.microsoft.com/office/drawing/2016/5/10/chartex" xmlns:cx5="http://schemas.microsoft.com/office/drawing/2016/5/11/chartex" xmlns:cx6="http://schemas.microsoft.com/office/drawing/2016/5/12/chartex" xmlns:cx7="http://schemas.microsoft.com/office/drawing/2016/5/13/chartex" xmlns:cx8="http://schemas.microsoft.com/office/drawing/2016/5/14/chartex" xmlns:mc="http://schemas.openxmlformats.org/markup-compatibility/2006" xmlns:aink="http://schemas.microsoft.com/office/drawing/2016/ink" xmlns:am3d="http://schemas.microsoft.com/office/drawing/2017/model3d" xmlns:o="urn:schemas-microsoft-com:office:office" xmlns:r="http://schemas.openxmlformats.org/officeDocument/2006/relationships" xmlns:m="http://schemas.openxmlformats.org/officeDocument/2006/math" xmlns:v="urn:schemas-microsoft-com:vml" xmlns:wp14="http://schemas.microsoft.com/office/word/2010/wordprocessingDrawing" xmlns:wp="http://schemas.openxmlformats.org/drawingml/2006/wordprocessingDrawing" xmlns:w10="urn:schemas-microsoft-com:office:word" xmlns:w="http://schemas.openxmlformats.org/wordprocessingml/2006/main" xmlns:w14="http://schemas.microsoft.com/office/word/2010/wordml" xmlns:w15="http://schemas.microsoft.com/office/word/2012/wordml" xmlns:w16cex="http://schemas.microsoft.com/office/word/2018/wordml/cex" xmlns:w16cid="http://schemas.microsoft.com/office/word/2016/wordml/cid" xmlns:w16="http://schemas.microsoft.com/office/word/2018/wordml" xmlns:w16se="http://schemas.microsoft.com/office/word/2015/wordml/symex" xmlns:wpg="http://schemas.microsoft.com/office/word/2010/wordprocessingGroup" xmlns:wpi="http://schemas.microsoft.com/office/word/2010/wordprocessingInk" xmlns:wne="http://schemas.microsoft.com/office/word/2006/wordml" xmlns:wps="http://schemas.microsoft.com/office/word/2010/wordprocessingShape" mc:Ignorable="w14 w15 w16se w16cid w16 w16cex wp14">
   <w:endnote w:type="separator" w:id="-1">
     <w:p>
       <w:pPr>
@@ -1066,7 +1050,7 @@
 </file>
 
 <file path=word/footer1.xml><?xml version="1.0" encoding="utf-8"?>
-<w:ftr xmlns:wpc="http://schemas.microsoft.com/office/word/2010/wordprocessingCanvas" xmlns:cx="http://schemas.microsoft.com/office/drawing/2014/chartex" xmlns:cx1="http://schemas.microsoft.com/office/drawing/2015/9/8/chartex" xmlns:cx2="http://schemas.microsoft.com/office/drawing/2015/10/21/chartex" xmlns:cx3="http://schemas.microsoft.com/office/drawing/2016/5/9/chartex" xmlns:cx4="http://schemas.microsoft.com/office/drawing/2016/5/10/chartex" xmlns:cx5="http://schemas.microsoft.com/office/drawing/2016/5/11/chartex" xmlns:cx6="http://schemas.microsoft.com/office/drawing/2016/5/12/chartex" xmlns:cx7="http://schemas.microsoft.com/office/drawing/2016/5/13/chartex" xmlns:cx8="http://schemas.microsoft.com/office/drawing/2016/5/14/chartex" xmlns:mc="http://schemas.openxmlformats.org/markup-compatibility/2006" xmlns:aink="http://schemas.microsoft.com/office/drawing/2016/ink" xmlns:am3d="http://schemas.microsoft.com/office/drawing/2017/model3d" xmlns:o="urn:schemas-microsoft-com:office:office" xmlns:r="http://schemas.openxmlformats.org/officeDocument/2006/relationships" xmlns:m="http://schemas.openxmlformats.org/officeDocument/2006/math" xmlns:v="urn:schemas-microsoft-com:vml" xmlns:wp14="http://schemas.microsoft.com/office/word/2010/wordprocessingDrawing" xmlns:wp="http://schemas.openxmlformats.org/drawingml/2006/wordprocessingDrawing" xmlns:w10="urn:schemas-microsoft-com:office:word" xmlns:w="http://schemas.openxmlformats.org/wordprocessingml/2006/main" xmlns:w14="http://schemas.microsoft.com/office/word/2010/wordml" xmlns:w15="http://schemas.microsoft.com/office/word/2012/wordml" xmlns:w16cid="http://schemas.microsoft.com/office/word/2016/wordml/cid" xmlns:w16se="http://schemas.microsoft.com/office/word/2015/wordml/symex" xmlns:wpg="http://schemas.microsoft.com/office/word/2010/wordprocessingGroup" xmlns:wpi="http://schemas.microsoft.com/office/word/2010/wordprocessingInk" xmlns:wne="http://schemas.microsoft.com/office/word/2006/wordml" xmlns:wps="http://schemas.microsoft.com/office/word/2010/wordprocessingShape" mc:Ignorable="w14 w15 w16se w16cid wp14">
+<w:ftr xmlns:wpc="http://schemas.microsoft.com/office/word/2010/wordprocessingCanvas" xmlns:cx="http://schemas.microsoft.com/office/drawing/2014/chartex" xmlns:cx1="http://schemas.microsoft.com/office/drawing/2015/9/8/chartex" xmlns:cx2="http://schemas.microsoft.com/office/drawing/2015/10/21/chartex" xmlns:cx3="http://schemas.microsoft.com/office/drawing/2016/5/9/chartex" xmlns:cx4="http://schemas.microsoft.com/office/drawing/2016/5/10/chartex" xmlns:cx5="http://schemas.microsoft.com/office/drawing/2016/5/11/chartex" xmlns:cx6="http://schemas.microsoft.com/office/drawing/2016/5/12/chartex" xmlns:cx7="http://schemas.microsoft.com/office/drawing/2016/5/13/chartex" xmlns:cx8="http://schemas.microsoft.com/office/drawing/2016/5/14/chartex" xmlns:mc="http://schemas.openxmlformats.org/markup-compatibility/2006" xmlns:aink="http://schemas.microsoft.com/office/drawing/2016/ink" xmlns:am3d="http://schemas.microsoft.com/office/drawing/2017/model3d" xmlns:o="urn:schemas-microsoft-com:office:office" xmlns:r="http://schemas.openxmlformats.org/officeDocument/2006/relationships" xmlns:m="http://schemas.openxmlformats.org/officeDocument/2006/math" xmlns:v="urn:schemas-microsoft-com:vml" xmlns:wp14="http://schemas.microsoft.com/office/word/2010/wordprocessingDrawing" xmlns:wp="http://schemas.openxmlformats.org/drawingml/2006/wordprocessingDrawing" xmlns:w10="urn:schemas-microsoft-com:office:word" xmlns:w="http://schemas.openxmlformats.org/wordprocessingml/2006/main" xmlns:w14="http://schemas.microsoft.com/office/word/2010/wordml" xmlns:w15="http://schemas.microsoft.com/office/word/2012/wordml" xmlns:w16cex="http://schemas.microsoft.com/office/word/2018/wordml/cex" xmlns:w16cid="http://schemas.microsoft.com/office/word/2016/wordml/cid" xmlns:w16="http://schemas.microsoft.com/office/word/2018/wordml" xmlns:w16se="http://schemas.microsoft.com/office/word/2015/wordml/symex" xmlns:wpg="http://schemas.microsoft.com/office/word/2010/wordprocessingGroup" xmlns:wpi="http://schemas.microsoft.com/office/word/2010/wordprocessingInk" xmlns:wne="http://schemas.microsoft.com/office/word/2006/wordml" xmlns:wps="http://schemas.microsoft.com/office/word/2010/wordprocessingShape" mc:Ignorable="w14 w15 w16se w16cid w16 w16cex wp14">
   <w:p>
     <w:pPr>
       <w:pStyle w:val="Footer"/>
@@ -1076,7 +1060,7 @@
 </file>
 
 <file path=word/footer2.xml><?xml version="1.0" encoding="utf-8"?>
-<w:ftr xmlns:wpc="http://schemas.microsoft.com/office/word/2010/wordprocessingCanvas" xmlns:cx="http://schemas.microsoft.com/office/drawing/2014/chartex" xmlns:cx1="http://schemas.microsoft.com/office/drawing/2015/9/8/chartex" xmlns:cx2="http://schemas.microsoft.com/office/drawing/2015/10/21/chartex" xmlns:cx3="http://schemas.microsoft.com/office/drawing/2016/5/9/chartex" xmlns:cx4="http://schemas.microsoft.com/office/drawing/2016/5/10/chartex" xmlns:cx5="http://schemas.microsoft.com/office/drawing/2016/5/11/chartex" xmlns:cx6="http://schemas.microsoft.com/office/drawing/2016/5/12/chartex" xmlns:cx7="http://schemas.microsoft.com/office/drawing/2016/5/13/chartex" xmlns:cx8="http://schemas.microsoft.com/office/drawing/2016/5/14/chartex" xmlns:mc="http://schemas.openxmlformats.org/markup-compatibility/2006" xmlns:aink="http://schemas.microsoft.com/office/drawing/2016/ink" xmlns:am3d="http://schemas.microsoft.com/office/drawing/2017/model3d" xmlns:o="urn:schemas-microsoft-com:office:office" xmlns:r="http://schemas.openxmlformats.org/officeDocument/2006/relationships" xmlns:m="http://schemas.openxmlformats.org/officeDocument/2006/math" xmlns:v="urn:schemas-microsoft-com:vml" xmlns:wp14="http://schemas.microsoft.com/office/word/2010/wordprocessingDrawing" xmlns:wp="http://schemas.openxmlformats.org/drawingml/2006/wordprocessingDrawing" xmlns:w10="urn:schemas-microsoft-com:office:word" xmlns:w="http://schemas.openxmlformats.org/wordprocessingml/2006/main" xmlns:w14="http://schemas.microsoft.com/office/word/2010/wordml" xmlns:w15="http://schemas.microsoft.com/office/word/2012/wordml" xmlns:w16cid="http://schemas.microsoft.com/office/word/2016/wordml/cid" xmlns:w16se="http://schemas.microsoft.com/office/word/2015/wordml/symex" xmlns:wpg="http://schemas.microsoft.com/office/word/2010/wordprocessingGroup" xmlns:wpi="http://schemas.microsoft.com/office/word/2010/wordprocessingInk" xmlns:wne="http://schemas.microsoft.com/office/word/2006/wordml" xmlns:wps="http://schemas.microsoft.com/office/word/2010/wordprocessingShape" mc:Ignorable="w14 w15 w16se w16cid wp14">
+<w:ftr xmlns:wpc="http://schemas.microsoft.com/office/word/2010/wordprocessingCanvas" xmlns:cx="http://schemas.microsoft.com/office/drawing/2014/chartex" xmlns:cx1="http://schemas.microsoft.com/office/drawing/2015/9/8/chartex" xmlns:cx2="http://schemas.microsoft.com/office/drawing/2015/10/21/chartex" xmlns:cx3="http://schemas.microsoft.com/office/drawing/2016/5/9/chartex" xmlns:cx4="http://schemas.microsoft.com/office/drawing/2016/5/10/chartex" xmlns:cx5="http://schemas.microsoft.com/office/drawing/2016/5/11/chartex" xmlns:cx6="http://schemas.microsoft.com/office/drawing/2016/5/12/chartex" xmlns:cx7="http://schemas.microsoft.com/office/drawing/2016/5/13/chartex" xmlns:cx8="http://schemas.microsoft.com/office/drawing/2016/5/14/chartex" xmlns:mc="http://schemas.openxmlformats.org/markup-compatibility/2006" xmlns:aink="http://schemas.microsoft.com/office/drawing/2016/ink" xmlns:am3d="http://schemas.microsoft.com/office/drawing/2017/model3d" xmlns:o="urn:schemas-microsoft-com:office:office" xmlns:r="http://schemas.openxmlformats.org/officeDocument/2006/relationships" xmlns:m="http://schemas.openxmlformats.org/officeDocument/2006/math" xmlns:v="urn:schemas-microsoft-com:vml" xmlns:wp14="http://schemas.microsoft.com/office/word/2010/wordprocessingDrawing" xmlns:wp="http://schemas.openxmlformats.org/drawingml/2006/wordprocessingDrawing" xmlns:w10="urn:schemas-microsoft-com:office:word" xmlns:w="http://schemas.openxmlformats.org/wordprocessingml/2006/main" xmlns:w14="http://schemas.microsoft.com/office/word/2010/wordml" xmlns:w15="http://schemas.microsoft.com/office/word/2012/wordml" xmlns:w16cex="http://schemas.microsoft.com/office/word/2018/wordml/cex" xmlns:w16cid="http://schemas.microsoft.com/office/word/2016/wordml/cid" xmlns:w16="http://schemas.microsoft.com/office/word/2018/wordml" xmlns:w16se="http://schemas.microsoft.com/office/word/2015/wordml/symex" xmlns:wpg="http://schemas.microsoft.com/office/word/2010/wordprocessingGroup" xmlns:wpi="http://schemas.microsoft.com/office/word/2010/wordprocessingInk" xmlns:wne="http://schemas.microsoft.com/office/word/2006/wordml" xmlns:wps="http://schemas.microsoft.com/office/word/2010/wordprocessingShape" mc:Ignorable="w14 w15 w16se w16cid w16 w16cex wp14">
   <w:p>
     <w:pPr>
       <w:pStyle w:val="Footer"/>
@@ -1086,7 +1070,7 @@
 </file>
 
 <file path=word/footer3.xml><?xml version="1.0" encoding="utf-8"?>
-<w:ftr xmlns:wpc="http://schemas.microsoft.com/office/word/2010/wordprocessingCanvas" xmlns:cx="http://schemas.microsoft.com/office/drawing/2014/chartex" xmlns:cx1="http://schemas.microsoft.com/office/drawing/2015/9/8/chartex" xmlns:cx2="http://schemas.microsoft.com/office/drawing/2015/10/21/chartex" xmlns:cx3="http://schemas.microsoft.com/office/drawing/2016/5/9/chartex" xmlns:cx4="http://schemas.microsoft.com/office/drawing/2016/5/10/chartex" xmlns:cx5="http://schemas.microsoft.com/office/drawing/2016/5/11/chartex" xmlns:cx6="http://schemas.microsoft.com/office/drawing/2016/5/12/chartex" xmlns:cx7="http://schemas.microsoft.com/office/drawing/2016/5/13/chartex" xmlns:cx8="http://schemas.microsoft.com/office/drawing/2016/5/14/chartex" xmlns:mc="http://schemas.openxmlformats.org/markup-compatibility/2006" xmlns:aink="http://schemas.microsoft.com/office/drawing/2016/ink" xmlns:am3d="http://schemas.microsoft.com/office/drawing/2017/model3d" xmlns:o="urn:schemas-microsoft-com:office:office" xmlns:r="http://schemas.openxmlformats.org/officeDocument/2006/relationships" xmlns:m="http://schemas.openxmlformats.org/officeDocument/2006/math" xmlns:v="urn:schemas-microsoft-com:vml" xmlns:wp14="http://schemas.microsoft.com/office/word/2010/wordprocessingDrawing" xmlns:wp="http://schemas.openxmlformats.org/drawingml/2006/wordprocessingDrawing" xmlns:w10="urn:schemas-microsoft-com:office:word" xmlns:w="http://schemas.openxmlformats.org/wordprocessingml/2006/main" xmlns:w14="http://schemas.microsoft.com/office/word/2010/wordml" xmlns:w15="http://schemas.microsoft.com/office/word/2012/wordml" xmlns:w16cid="http://schemas.microsoft.com/office/word/2016/wordml/cid" xmlns:w16se="http://schemas.microsoft.com/office/word/2015/wordml/symex" xmlns:wpg="http://schemas.microsoft.com/office/word/2010/wordprocessingGroup" xmlns:wpi="http://schemas.microsoft.com/office/word/2010/wordprocessingInk" xmlns:wne="http://schemas.microsoft.com/office/word/2006/wordml" xmlns:wps="http://schemas.microsoft.com/office/word/2010/wordprocessingShape" mc:Ignorable="w14 w15 w16se w16cid wp14">
+<w:ftr xmlns:wpc="http://schemas.microsoft.com/office/word/2010/wordprocessingCanvas" xmlns:cx="http://schemas.microsoft.com/office/drawing/2014/chartex" xmlns:cx1="http://schemas.microsoft.com/office/drawing/2015/9/8/chartex" xmlns:cx2="http://schemas.microsoft.com/office/drawing/2015/10/21/chartex" xmlns:cx3="http://schemas.microsoft.com/office/drawing/2016/5/9/chartex" xmlns:cx4="http://schemas.microsoft.com/office/drawing/2016/5/10/chartex" xmlns:cx5="http://schemas.microsoft.com/office/drawing/2016/5/11/chartex" xmlns:cx6="http://schemas.microsoft.com/office/drawing/2016/5/12/chartex" xmlns:cx7="http://schemas.microsoft.com/office/drawing/2016/5/13/chartex" xmlns:cx8="http://schemas.microsoft.com/office/drawing/2016/5/14/chartex" xmlns:mc="http://schemas.openxmlformats.org/markup-compatibility/2006" xmlns:aink="http://schemas.microsoft.com/office/drawing/2016/ink" xmlns:am3d="http://schemas.microsoft.com/office/drawing/2017/model3d" xmlns:o="urn:schemas-microsoft-com:office:office" xmlns:r="http://schemas.openxmlformats.org/officeDocument/2006/relationships" xmlns:m="http://schemas.openxmlformats.org/officeDocument/2006/math" xmlns:v="urn:schemas-microsoft-com:vml" xmlns:wp14="http://schemas.microsoft.com/office/word/2010/wordprocessingDrawing" xmlns:wp="http://schemas.openxmlformats.org/drawingml/2006/wordprocessingDrawing" xmlns:w10="urn:schemas-microsoft-com:office:word" xmlns:w="http://schemas.openxmlformats.org/wordprocessingml/2006/main" xmlns:w14="http://schemas.microsoft.com/office/word/2010/wordml" xmlns:w15="http://schemas.microsoft.com/office/word/2012/wordml" xmlns:w16cex="http://schemas.microsoft.com/office/word/2018/wordml/cex" xmlns:w16cid="http://schemas.microsoft.com/office/word/2016/wordml/cid" xmlns:w16="http://schemas.microsoft.com/office/word/2018/wordml" xmlns:w16se="http://schemas.microsoft.com/office/word/2015/wordml/symex" xmlns:wpg="http://schemas.microsoft.com/office/word/2010/wordprocessingGroup" xmlns:wpi="http://schemas.microsoft.com/office/word/2010/wordprocessingInk" xmlns:wne="http://schemas.microsoft.com/office/word/2006/wordml" xmlns:wps="http://schemas.microsoft.com/office/word/2010/wordprocessingShape" mc:Ignorable="w14 w15 w16se w16cid w16 w16cex wp14">
   <w:p>
     <w:pPr>
       <w:pStyle w:val="Footer"/>
@@ -1096,7 +1080,7 @@
 </file>
 
 <file path=word/footnotes.xml><?xml version="1.0" encoding="utf-8"?>
-<w:footnotes xmlns:wpc="http://schemas.microsoft.com/office/word/2010/wordprocessingCanvas" xmlns:cx="http://schemas.microsoft.com/office/drawing/2014/chartex" xmlns:cx1="http://schemas.microsoft.com/office/drawing/2015/9/8/chartex" xmlns:cx2="http://schemas.microsoft.com/office/drawing/2015/10/21/chartex" xmlns:cx3="http://schemas.microsoft.com/office/drawing/2016/5/9/chartex" xmlns:cx4="http://schemas.microsoft.com/office/drawing/2016/5/10/chartex" xmlns:cx5="http://schemas.microsoft.com/office/drawing/2016/5/11/chartex" xmlns:cx6="http://schemas.microsoft.com/office/drawing/2016/5/12/chartex" xmlns:cx7="http://schemas.microsoft.com/office/drawing/2016/5/13/chartex" xmlns:cx8="http://schemas.microsoft.com/office/drawing/2016/5/14/chartex" xmlns:mc="http://schemas.openxmlformats.org/markup-compatibility/2006" xmlns:aink="http://schemas.microsoft.com/office/drawing/2016/ink" xmlns:am3d="http://schemas.microsoft.com/office/drawing/2017/model3d" xmlns:o="urn:schemas-microsoft-com:office:office" xmlns:r="http://schemas.openxmlformats.org/officeDocument/2006/relationships" xmlns:m="http://schemas.openxmlformats.org/officeDocument/2006/math" xmlns:v="urn:schemas-microsoft-com:vml" xmlns:wp14="http://schemas.microsoft.com/office/word/2010/wordprocessingDrawing" xmlns:wp="http://schemas.openxmlformats.org/drawingml/2006/wordprocessingDrawing" xmlns:w10="urn:schemas-microsoft-com:office:word" xmlns:w="http://schemas.openxmlformats.org/wordprocessingml/2006/main" xmlns:w14="http://schemas.microsoft.com/office/word/2010/wordml" xmlns:w15="http://schemas.microsoft.com/office/word/2012/wordml" xmlns:w16cid="http://schemas.microsoft.com/office/word/2016/wordml/cid" xmlns:w16se="http://schemas.microsoft.com/office/word/2015/wordml/symex" xmlns:wpg="http://schemas.microsoft.com/office/word/2010/wordprocessingGroup" xmlns:wpi="http://schemas.microsoft.com/office/word/2010/wordprocessingInk" xmlns:wne="http://schemas.microsoft.com/office/word/2006/wordml" xmlns:wps="http://schemas.microsoft.com/office/word/2010/wordprocessingShape" mc:Ignorable="w14 w15 w16se w16cid wp14">
+<w:footnotes xmlns:wpc="http://schemas.microsoft.com/office/word/2010/wordprocessingCanvas" xmlns:cx="http://schemas.microsoft.com/office/drawing/2014/chartex" xmlns:cx1="http://schemas.microsoft.com/office/drawing/2015/9/8/chartex" xmlns:cx2="http://schemas.microsoft.com/office/drawing/2015/10/21/chartex" xmlns:cx3="http://schemas.microsoft.com/office/drawing/2016/5/9/chartex" xmlns:cx4="http://schemas.microsoft.com/office/drawing/2016/5/10/chartex" xmlns:cx5="http://schemas.microsoft.com/office/drawing/2016/5/11/chartex" xmlns:cx6="http://schemas.microsoft.com/office/drawing/2016/5/12/chartex" xmlns:cx7="http://schemas.microsoft.com/office/drawing/2016/5/13/chartex" xmlns:cx8="http://schemas.microsoft.com/office/drawing/2016/5/14/chartex" xmlns:mc="http://schemas.openxmlformats.org/markup-compatibility/2006" xmlns:aink="http://schemas.microsoft.com/office/drawing/2016/ink" xmlns:am3d="http://schemas.microsoft.com/office/drawing/2017/model3d" xmlns:o="urn:schemas-microsoft-com:office:office" xmlns:r="http://schemas.openxmlformats.org/officeDocument/2006/relationships" xmlns:m="http://schemas.openxmlformats.org/officeDocument/2006/math" xmlns:v="urn:schemas-microsoft-com:vml" xmlns:wp14="http://schemas.microsoft.com/office/word/2010/wordprocessingDrawing" xmlns:wp="http://schemas.openxmlformats.org/drawingml/2006/wordprocessingDrawing" xmlns:w10="urn:schemas-microsoft-com:office:word" xmlns:w="http://schemas.openxmlformats.org/wordprocessingml/2006/main" xmlns:w14="http://schemas.microsoft.com/office/word/2010/wordml" xmlns:w15="http://schemas.microsoft.com/office/word/2012/wordml" xmlns:w16cex="http://schemas.microsoft.com/office/word/2018/wordml/cex" xmlns:w16cid="http://schemas.microsoft.com/office/word/2016/wordml/cid" xmlns:w16="http://schemas.microsoft.com/office/word/2018/wordml" xmlns:w16se="http://schemas.microsoft.com/office/word/2015/wordml/symex" xmlns:wpg="http://schemas.microsoft.com/office/word/2010/wordprocessingGroup" xmlns:wpi="http://schemas.microsoft.com/office/word/2010/wordprocessingInk" xmlns:wne="http://schemas.microsoft.com/office/word/2006/wordml" xmlns:wps="http://schemas.microsoft.com/office/word/2010/wordprocessingShape" mc:Ignorable="w14 w15 w16se w16cid w16 w16cex wp14">
   <w:footnote w:type="separator" w:id="-1">
     <w:p>
       <w:pPr>
@@ -1121,7 +1105,7 @@
 </file>
 
 <file path=word/header1.xml><?xml version="1.0" encoding="utf-8"?>
-<w:hdr xmlns:wpc="http://schemas.microsoft.com/office/word/2010/wordprocessingCanvas" xmlns:cx="http://schemas.microsoft.com/office/drawing/2014/chartex" xmlns:cx1="http://schemas.microsoft.com/office/drawing/2015/9/8/chartex" xmlns:cx2="http://schemas.microsoft.com/office/drawing/2015/10/21/chartex" xmlns:cx3="http://schemas.microsoft.com/office/drawing/2016/5/9/chartex" xmlns:cx4="http://schemas.microsoft.com/office/drawing/2016/5/10/chartex" xmlns:cx5="http://schemas.microsoft.com/office/drawing/2016/5/11/chartex" xmlns:cx6="http://schemas.microsoft.com/office/drawing/2016/5/12/chartex" xmlns:cx7="http://schemas.microsoft.com/office/drawing/2016/5/13/chartex" xmlns:cx8="http://schemas.microsoft.com/office/drawing/2016/5/14/chartex" xmlns:mc="http://schemas.openxmlformats.org/markup-compatibility/2006" xmlns:aink="http://schemas.microsoft.com/office/drawing/2016/ink" xmlns:am3d="http://schemas.microsoft.com/office/drawing/2017/model3d" xmlns:o="urn:schemas-microsoft-com:office:office" xmlns:r="http://schemas.openxmlformats.org/officeDocument/2006/relationships" xmlns:m="http://schemas.openxmlformats.org/officeDocument/2006/math" xmlns:v="urn:schemas-microsoft-com:vml" xmlns:wp14="http://schemas.microsoft.com/office/word/2010/wordprocessingDrawing" xmlns:wp="http://schemas.openxmlformats.org/drawingml/2006/wordprocessingDrawing" xmlns:w10="urn:schemas-microsoft-com:office:word" xmlns:w="http://schemas.openxmlformats.org/wordprocessingml/2006/main" xmlns:w14="http://schemas.microsoft.com/office/word/2010/wordml" xmlns:w15="http://schemas.microsoft.com/office/word/2012/wordml" xmlns:w16cid="http://schemas.microsoft.com/office/word/2016/wordml/cid" xmlns:w16se="http://schemas.microsoft.com/office/word/2015/wordml/symex" xmlns:wpg="http://schemas.microsoft.com/office/word/2010/wordprocessingGroup" xmlns:wpi="http://schemas.microsoft.com/office/word/2010/wordprocessingInk" xmlns:wne="http://schemas.microsoft.com/office/word/2006/wordml" xmlns:wps="http://schemas.microsoft.com/office/word/2010/wordprocessingShape" mc:Ignorable="w14 w15 w16se w16cid wp14">
+<w:hdr xmlns:wpc="http://schemas.microsoft.com/office/word/2010/wordprocessingCanvas" xmlns:cx="http://schemas.microsoft.com/office/drawing/2014/chartex" xmlns:cx1="http://schemas.microsoft.com/office/drawing/2015/9/8/chartex" xmlns:cx2="http://schemas.microsoft.com/office/drawing/2015/10/21/chartex" xmlns:cx3="http://schemas.microsoft.com/office/drawing/2016/5/9/chartex" xmlns:cx4="http://schemas.microsoft.com/office/drawing/2016/5/10/chartex" xmlns:cx5="http://schemas.microsoft.com/office/drawing/2016/5/11/chartex" xmlns:cx6="http://schemas.microsoft.com/office/drawing/2016/5/12/chartex" xmlns:cx7="http://schemas.microsoft.com/office/drawing/2016/5/13/chartex" xmlns:cx8="http://schemas.microsoft.com/office/drawing/2016/5/14/chartex" xmlns:mc="http://schemas.openxmlformats.org/markup-compatibility/2006" xmlns:aink="http://schemas.microsoft.com/office/drawing/2016/ink" xmlns:am3d="http://schemas.microsoft.com/office/drawing/2017/model3d" xmlns:o="urn:schemas-microsoft-com:office:office" xmlns:r="http://schemas.openxmlformats.org/officeDocument/2006/relationships" xmlns:m="http://schemas.openxmlformats.org/officeDocument/2006/math" xmlns:v="urn:schemas-microsoft-com:vml" xmlns:wp14="http://schemas.microsoft.com/office/word/2010/wordprocessingDrawing" xmlns:wp="http://schemas.openxmlformats.org/drawingml/2006/wordprocessingDrawing" xmlns:w10="urn:schemas-microsoft-com:office:word" xmlns:w="http://schemas.openxmlformats.org/wordprocessingml/2006/main" xmlns:w14="http://schemas.microsoft.com/office/word/2010/wordml" xmlns:w15="http://schemas.microsoft.com/office/word/2012/wordml" xmlns:w16cex="http://schemas.microsoft.com/office/word/2018/wordml/cex" xmlns:w16cid="http://schemas.microsoft.com/office/word/2016/wordml/cid" xmlns:w16="http://schemas.microsoft.com/office/word/2018/wordml" xmlns:w16se="http://schemas.microsoft.com/office/word/2015/wordml/symex" xmlns:wpg="http://schemas.microsoft.com/office/word/2010/wordprocessingGroup" xmlns:wpi="http://schemas.microsoft.com/office/word/2010/wordprocessingInk" xmlns:wne="http://schemas.microsoft.com/office/word/2006/wordml" xmlns:wps="http://schemas.microsoft.com/office/word/2010/wordprocessingShape" mc:Ignorable="w14 w15 w16se w16cid w16 w16cex wp14">
   <w:p>
     <w:pPr>
       <w:pStyle w:val="Header"/>
@@ -1131,7 +1115,7 @@
 </file>
 
 <file path=word/header2.xml><?xml version="1.0" encoding="utf-8"?>
-<w:hdr xmlns:wpc="http://schemas.microsoft.com/office/word/2010/wordprocessingCanvas" xmlns:cx="http://schemas.microsoft.com/office/drawing/2014/chartex" xmlns:cx1="http://schemas.microsoft.com/office/drawing/2015/9/8/chartex" xmlns:cx2="http://schemas.microsoft.com/office/drawing/2015/10/21/chartex" xmlns:cx3="http://schemas.microsoft.com/office/drawing/2016/5/9/chartex" xmlns:cx4="http://schemas.microsoft.com/office/drawing/2016/5/10/chartex" xmlns:cx5="http://schemas.microsoft.com/office/drawing/2016/5/11/chartex" xmlns:cx6="http://schemas.microsoft.com/office/drawing/2016/5/12/chartex" xmlns:cx7="http://schemas.microsoft.com/office/drawing/2016/5/13/chartex" xmlns:cx8="http://schemas.microsoft.com/office/drawing/2016/5/14/chartex" xmlns:mc="http://schemas.openxmlformats.org/markup-compatibility/2006" xmlns:aink="http://schemas.microsoft.com/office/drawing/2016/ink" xmlns:am3d="http://schemas.microsoft.com/office/drawing/2017/model3d" xmlns:o="urn:schemas-microsoft-com:office:office" xmlns:r="http://schemas.openxmlformats.org/officeDocument/2006/relationships" xmlns:m="http://schemas.openxmlformats.org/officeDocument/2006/math" xmlns:v="urn:schemas-microsoft-com:vml" xmlns:wp14="http://schemas.microsoft.com/office/word/2010/wordprocessingDrawing" xmlns:wp="http://schemas.openxmlformats.org/drawingml/2006/wordprocessingDrawing" xmlns:w10="urn:schemas-microsoft-com:office:word" xmlns:w="http://schemas.openxmlformats.org/wordprocessingml/2006/main" xmlns:w14="http://schemas.microsoft.com/office/word/2010/wordml" xmlns:w15="http://schemas.microsoft.com/office/word/2012/wordml" xmlns:w16cid="http://schemas.microsoft.com/office/word/2016/wordml/cid" xmlns:w16se="http://schemas.microsoft.com/office/word/2015/wordml/symex" xmlns:wpg="http://schemas.microsoft.com/office/word/2010/wordprocessingGroup" xmlns:wpi="http://schemas.microsoft.com/office/word/2010/wordprocessingInk" xmlns:wne="http://schemas.microsoft.com/office/word/2006/wordml" xmlns:wps="http://schemas.microsoft.com/office/word/2010/wordprocessingShape" mc:Ignorable="w14 w15 w16se w16cid wp14">
+<w:hdr xmlns:wpc="http://schemas.microsoft.com/office/word/2010/wordprocessingCanvas" xmlns:cx="http://schemas.microsoft.com/office/drawing/2014/chartex" xmlns:cx1="http://schemas.microsoft.com/office/drawing/2015/9/8/chartex" xmlns:cx2="http://schemas.microsoft.com/office/drawing/2015/10/21/chartex" xmlns:cx3="http://schemas.microsoft.com/office/drawing/2016/5/9/chartex" xmlns:cx4="http://schemas.microsoft.com/office/drawing/2016/5/10/chartex" xmlns:cx5="http://schemas.microsoft.com/office/drawing/2016/5/11/chartex" xmlns:cx6="http://schemas.microsoft.com/office/drawing/2016/5/12/chartex" xmlns:cx7="http://schemas.microsoft.com/office/drawing/2016/5/13/chartex" xmlns:cx8="http://schemas.microsoft.com/office/drawing/2016/5/14/chartex" xmlns:mc="http://schemas.openxmlformats.org/markup-compatibility/2006" xmlns:aink="http://schemas.microsoft.com/office/drawing/2016/ink" xmlns:am3d="http://schemas.microsoft.com/office/drawing/2017/model3d" xmlns:o="urn:schemas-microsoft-com:office:office" xmlns:r="http://schemas.openxmlformats.org/officeDocument/2006/relationships" xmlns:m="http://schemas.openxmlformats.org/officeDocument/2006/math" xmlns:v="urn:schemas-microsoft-com:vml" xmlns:wp14="http://schemas.microsoft.com/office/word/2010/wordprocessingDrawing" xmlns:wp="http://schemas.openxmlformats.org/drawingml/2006/wordprocessingDrawing" xmlns:w10="urn:schemas-microsoft-com:office:word" xmlns:w="http://schemas.openxmlformats.org/wordprocessingml/2006/main" xmlns:w14="http://schemas.microsoft.com/office/word/2010/wordml" xmlns:w15="http://schemas.microsoft.com/office/word/2012/wordml" xmlns:w16cex="http://schemas.microsoft.com/office/word/2018/wordml/cex" xmlns:w16cid="http://schemas.microsoft.com/office/word/2016/wordml/cid" xmlns:w16="http://schemas.microsoft.com/office/word/2018/wordml" xmlns:w16se="http://schemas.microsoft.com/office/word/2015/wordml/symex" xmlns:wpg="http://schemas.microsoft.com/office/word/2010/wordprocessingGroup" xmlns:wpi="http://schemas.microsoft.com/office/word/2010/wordprocessingInk" xmlns:wne="http://schemas.microsoft.com/office/word/2006/wordml" xmlns:wps="http://schemas.microsoft.com/office/word/2010/wordprocessingShape" mc:Ignorable="w14 w15 w16se w16cid w16 w16cex wp14">
   <w:p>
     <w:pPr>
       <w:pStyle w:val="Header"/>
@@ -1141,7 +1125,7 @@
 </file>
 
 <file path=word/header3.xml><?xml version="1.0" encoding="utf-8"?>
-<w:hdr xmlns:wpc="http://schemas.microsoft.com/office/word/2010/wordprocessingCanvas" xmlns:cx="http://schemas.microsoft.com/office/drawing/2014/chartex" xmlns:cx1="http://schemas.microsoft.com/office/drawing/2015/9/8/chartex" xmlns:cx2="http://schemas.microsoft.com/office/drawing/2015/10/21/chartex" xmlns:cx3="http://schemas.microsoft.com/office/drawing/2016/5/9/chartex" xmlns:cx4="http://schemas.microsoft.com/office/drawing/2016/5/10/chartex" xmlns:cx5="http://schemas.microsoft.com/office/drawing/2016/5/11/chartex" xmlns:cx6="http://schemas.microsoft.com/office/drawing/2016/5/12/chartex" xmlns:cx7="http://schemas.microsoft.com/office/drawing/2016/5/13/chartex" xmlns:cx8="http://schemas.microsoft.com/office/drawing/2016/5/14/chartex" xmlns:mc="http://schemas.openxmlformats.org/markup-compatibility/2006" xmlns:aink="http://schemas.microsoft.com/office/drawing/2016/ink" xmlns:am3d="http://schemas.microsoft.com/office/drawing/2017/model3d" xmlns:o="urn:schemas-microsoft-com:office:office" xmlns:r="http://schemas.openxmlformats.org/officeDocument/2006/relationships" xmlns:m="http://schemas.openxmlformats.org/officeDocument/2006/math" xmlns:v="urn:schemas-microsoft-com:vml" xmlns:wp14="http://schemas.microsoft.com/office/word/2010/wordprocessingDrawing" xmlns:wp="http://schemas.openxmlformats.org/drawingml/2006/wordprocessingDrawing" xmlns:w10="urn:schemas-microsoft-com:office:word" xmlns:w="http://schemas.openxmlformats.org/wordprocessingml/2006/main" xmlns:w14="http://schemas.microsoft.com/office/word/2010/wordml" xmlns:w15="http://schemas.microsoft.com/office/word/2012/wordml" xmlns:w16cid="http://schemas.microsoft.com/office/word/2016/wordml/cid" xmlns:w16se="http://schemas.microsoft.com/office/word/2015/wordml/symex" xmlns:wpg="http://schemas.microsoft.com/office/word/2010/wordprocessingGroup" xmlns:wpi="http://schemas.microsoft.com/office/word/2010/wordprocessingInk" xmlns:wne="http://schemas.microsoft.com/office/word/2006/wordml" xmlns:wps="http://schemas.microsoft.com/office/word/2010/wordprocessingShape" mc:Ignorable="w14 w15 w16se w16cid wp14">
+<w:hdr xmlns:wpc="http://schemas.microsoft.com/office/word/2010/wordprocessingCanvas" xmlns:cx="http://schemas.microsoft.com/office/drawing/2014/chartex" xmlns:cx1="http://schemas.microsoft.com/office/drawing/2015/9/8/chartex" xmlns:cx2="http://schemas.microsoft.com/office/drawing/2015/10/21/chartex" xmlns:cx3="http://schemas.microsoft.com/office/drawing/2016/5/9/chartex" xmlns:cx4="http://schemas.microsoft.com/office/drawing/2016/5/10/chartex" xmlns:cx5="http://schemas.microsoft.com/office/drawing/2016/5/11/chartex" xmlns:cx6="http://schemas.microsoft.com/office/drawing/2016/5/12/chartex" xmlns:cx7="http://schemas.microsoft.com/office/drawing/2016/5/13/chartex" xmlns:cx8="http://schemas.microsoft.com/office/drawing/2016/5/14/chartex" xmlns:mc="http://schemas.openxmlformats.org/markup-compatibility/2006" xmlns:aink="http://schemas.microsoft.com/office/drawing/2016/ink" xmlns:am3d="http://schemas.microsoft.com/office/drawing/2017/model3d" xmlns:o="urn:schemas-microsoft-com:office:office" xmlns:r="http://schemas.openxmlformats.org/officeDocument/2006/relationships" xmlns:m="http://schemas.openxmlformats.org/officeDocument/2006/math" xmlns:v="urn:schemas-microsoft-com:vml" xmlns:wp14="http://schemas.microsoft.com/office/word/2010/wordprocessingDrawing" xmlns:wp="http://schemas.openxmlformats.org/drawingml/2006/wordprocessingDrawing" xmlns:w10="urn:schemas-microsoft-com:office:word" xmlns:w="http://schemas.openxmlformats.org/wordprocessingml/2006/main" xmlns:w14="http://schemas.microsoft.com/office/word/2010/wordml" xmlns:w15="http://schemas.microsoft.com/office/word/2012/wordml" xmlns:w16cex="http://schemas.microsoft.com/office/word/2018/wordml/cex" xmlns:w16cid="http://schemas.microsoft.com/office/word/2016/wordml/cid" xmlns:w16="http://schemas.microsoft.com/office/word/2018/wordml" xmlns:w16se="http://schemas.microsoft.com/office/word/2015/wordml/symex" xmlns:wpg="http://schemas.microsoft.com/office/word/2010/wordprocessingGroup" xmlns:wpi="http://schemas.microsoft.com/office/word/2010/wordprocessingInk" xmlns:wne="http://schemas.microsoft.com/office/word/2006/wordml" xmlns:wps="http://schemas.microsoft.com/office/word/2010/wordprocessingShape" mc:Ignorable="w14 w15 w16se w16cid w16 w16cex wp14">
   <w:p>
     <w:pPr>
       <w:pStyle w:val="Header"/>
@@ -1151,7 +1135,7 @@
 </file>
 
 <file path=word/numbering.xml><?xml version="1.0" encoding="utf-8"?>
-<w:numbering xmlns:wpc="http://schemas.microsoft.com/office/word/2010/wordprocessingCanvas" xmlns:cx="http://schemas.microsoft.com/office/drawing/2014/chartex" xmlns:cx1="http://schemas.microsoft.com/office/drawing/2015/9/8/chartex" xmlns:cx2="http://schemas.microsoft.com/office/drawing/2015/10/21/chartex" xmlns:cx3="http://schemas.microsoft.com/office/drawing/2016/5/9/chartex" xmlns:cx4="http://schemas.microsoft.com/office/drawing/2016/5/10/chartex" xmlns:cx5="http://schemas.microsoft.com/office/drawing/2016/5/11/chartex" xmlns:cx6="http://schemas.microsoft.com/office/drawing/2016/5/12/chartex" xmlns:cx7="http://schemas.microsoft.com/office/drawing/2016/5/13/chartex" xmlns:cx8="http://schemas.microsoft.com/office/drawing/2016/5/14/chartex" xmlns:mc="http://schemas.openxmlformats.org/markup-compatibility/2006" xmlns:aink="http://schemas.microsoft.com/office/drawing/2016/ink" xmlns:am3d="http://schemas.microsoft.com/office/drawing/2017/model3d" xmlns:o="urn:schemas-microsoft-com:office:office" xmlns:r="http://schemas.openxmlformats.org/officeDocument/2006/relationships" xmlns:m="http://schemas.openxmlformats.org/officeDocument/2006/math" xmlns:v="urn:schemas-microsoft-com:vml" xmlns:wp14="http://schemas.microsoft.com/office/word/2010/wordprocessingDrawing" xmlns:wp="http://schemas.openxmlformats.org/drawingml/2006/wordprocessingDrawing" xmlns:w10="urn:schemas-microsoft-com:office:word" xmlns:w="http://schemas.openxmlformats.org/wordprocessingml/2006/main" xmlns:w14="http://schemas.microsoft.com/office/word/2010/wordml" xmlns:w15="http://schemas.microsoft.com/office/word/2012/wordml" xmlns:w16cid="http://schemas.microsoft.com/office/word/2016/wordml/cid" xmlns:w16se="http://schemas.microsoft.com/office/word/2015/wordml/symex" xmlns:wpg="http://schemas.microsoft.com/office/word/2010/wordprocessingGroup" xmlns:wpi="http://schemas.microsoft.com/office/word/2010/wordprocessingInk" xmlns:wne="http://schemas.microsoft.com/office/word/2006/wordml" xmlns:wps="http://schemas.microsoft.com/office/word/2010/wordprocessingShape" mc:Ignorable="w14 w15 w16se w16cid wp14">
+<w:numbering xmlns:wpc="http://schemas.microsoft.com/office/word/2010/wordprocessingCanvas" xmlns:cx="http://schemas.microsoft.com/office/drawing/2014/chartex" xmlns:cx1="http://schemas.microsoft.com/office/drawing/2015/9/8/chartex" xmlns:cx2="http://schemas.microsoft.com/office/drawing/2015/10/21/chartex" xmlns:cx3="http://schemas.microsoft.com/office/drawing/2016/5/9/chartex" xmlns:cx4="http://schemas.microsoft.com/office/drawing/2016/5/10/chartex" xmlns:cx5="http://schemas.microsoft.com/office/drawing/2016/5/11/chartex" xmlns:cx6="http://schemas.microsoft.com/office/drawing/2016/5/12/chartex" xmlns:cx7="http://schemas.microsoft.com/office/drawing/2016/5/13/chartex" xmlns:cx8="http://schemas.microsoft.com/office/drawing/2016/5/14/chartex" xmlns:mc="http://schemas.openxmlformats.org/markup-compatibility/2006" xmlns:aink="http://schemas.microsoft.com/office/drawing/2016/ink" xmlns:am3d="http://schemas.microsoft.com/office/drawing/2017/model3d" xmlns:o="urn:schemas-microsoft-com:office:office" xmlns:r="http://schemas.openxmlformats.org/officeDocument/2006/relationships" xmlns:m="http://schemas.openxmlformats.org/officeDocument/2006/math" xmlns:v="urn:schemas-microsoft-com:vml" xmlns:wp14="http://schemas.microsoft.com/office/word/2010/wordprocessingDrawing" xmlns:wp="http://schemas.openxmlformats.org/drawingml/2006/wordprocessingDrawing" xmlns:w10="urn:schemas-microsoft-com:office:word" xmlns:w="http://schemas.openxmlformats.org/wordprocessingml/2006/main" xmlns:w14="http://schemas.microsoft.com/office/word/2010/wordml" xmlns:w15="http://schemas.microsoft.com/office/word/2012/wordml" xmlns:w16cex="http://schemas.microsoft.com/office/word/2018/wordml/cex" xmlns:w16cid="http://schemas.microsoft.com/office/word/2016/wordml/cid" xmlns:w16="http://schemas.microsoft.com/office/word/2018/wordml" xmlns:w16se="http://schemas.microsoft.com/office/word/2015/wordml/symex" xmlns:wpg="http://schemas.microsoft.com/office/word/2010/wordprocessingGroup" xmlns:wpi="http://schemas.microsoft.com/office/word/2010/wordprocessingInk" xmlns:wne="http://schemas.microsoft.com/office/word/2006/wordml" xmlns:wps="http://schemas.microsoft.com/office/word/2010/wordprocessingShape" mc:Ignorable="w14 w15 w16se w16cid w16 w16cex wp14">
   <w:abstractNum w:abstractNumId="0" w15:restartNumberingAfterBreak="0">
     <w:nsid w:val="05594760"/>
     <w:multiLevelType w:val="hybridMultilevel"/>
@@ -1424,7 +1408,7 @@
 </file>
 
 <file path=word/styles.xml><?xml version="1.0" encoding="utf-8"?>
-<w:styles xmlns:mc="http://schemas.openxmlformats.org/markup-compatibility/2006" xmlns:r="http://schemas.openxmlformats.org/officeDocument/2006/relationships" xmlns:w="http://schemas.openxmlformats.org/wordprocessingml/2006/main" xmlns:w14="http://schemas.microsoft.com/office/word/2010/wordml" xmlns:w15="http://schemas.microsoft.com/office/word/2012/wordml" xmlns:w16cid="http://schemas.microsoft.com/office/word/2016/wordml/cid" xmlns:w16se="http://schemas.microsoft.com/office/word/2015/wordml/symex" mc:Ignorable="w14 w15 w16se w16cid">
+<w:styles xmlns:mc="http://schemas.openxmlformats.org/markup-compatibility/2006" xmlns:r="http://schemas.openxmlformats.org/officeDocument/2006/relationships" xmlns:w="http://schemas.openxmlformats.org/wordprocessingml/2006/main" xmlns:w14="http://schemas.microsoft.com/office/word/2010/wordml" xmlns:w15="http://schemas.microsoft.com/office/word/2012/wordml" xmlns:w16cex="http://schemas.microsoft.com/office/word/2018/wordml/cex" xmlns:w16cid="http://schemas.microsoft.com/office/word/2016/wordml/cid" xmlns:w16="http://schemas.microsoft.com/office/word/2018/wordml" xmlns:w16se="http://schemas.microsoft.com/office/word/2015/wordml/symex" mc:Ignorable="w14 w15 w16se w16cid w16 w16cex">
   <w:docDefaults>
     <w:rPrDefault>
       <w:rPr>
@@ -1440,7 +1424,7 @@
       </w:pPr>
     </w:pPrDefault>
   </w:docDefaults>
-  <w:latentStyles w:defLockedState="0" w:defUIPriority="99" w:defSemiHidden="0" w:defUnhideWhenUsed="0" w:defQFormat="0" w:count="375">
+  <w:latentStyles w:defLockedState="0" w:defUIPriority="99" w:defSemiHidden="0" w:defUnhideWhenUsed="0" w:defQFormat="0" w:count="376">
     <w:lsdException w:name="Normal" w:uiPriority="0" w:qFormat="1"/>
     <w:lsdException w:name="heading 1" w:uiPriority="9" w:qFormat="1"/>
     <w:lsdException w:name="heading 2" w:semiHidden="1" w:uiPriority="9" w:unhideWhenUsed="1" w:qFormat="1"/>
@@ -1546,7 +1530,6 @@
     <w:lsdException w:name="HTML Sample" w:semiHidden="1" w:unhideWhenUsed="1"/>
     <w:lsdException w:name="HTML Typewriter" w:semiHidden="1" w:unhideWhenUsed="1"/>
     <w:lsdException w:name="HTML Variable" w:semiHidden="1" w:unhideWhenUsed="1"/>
-    <w:lsdException w:name="Normal Table" w:semiHidden="1" w:unhideWhenUsed="1"/>
     <w:lsdException w:name="annotation subject" w:semiHidden="1" w:unhideWhenUsed="1"/>
     <w:lsdException w:name="No List" w:semiHidden="1" w:unhideWhenUsed="1"/>
     <w:lsdException w:name="Outline List 1" w:semiHidden="1" w:unhideWhenUsed="1"/>
@@ -1593,10 +1576,8 @@
     <w:lsdException w:name="Table Subtle 2" w:semiHidden="1" w:unhideWhenUsed="1"/>
     <w:lsdException w:name="Table Web 1" w:semiHidden="1" w:unhideWhenUsed="1"/>
     <w:lsdException w:name="Table Web 2" w:semiHidden="1" w:unhideWhenUsed="1"/>
-    <w:lsdException w:name="Table Web 3" w:semiHidden="1" w:unhideWhenUsed="1"/>
     <w:lsdException w:name="Balloon Text" w:semiHidden="1" w:unhideWhenUsed="1"/>
     <w:lsdException w:name="Table Grid" w:uiPriority="39"/>
-    <w:lsdException w:name="Table Theme" w:semiHidden="1" w:unhideWhenUsed="1"/>
     <w:lsdException w:name="Placeholder Text" w:semiHidden="1"/>
     <w:lsdException w:name="No Spacing" w:uiPriority="1" w:qFormat="1"/>
     <w:lsdException w:name="Light Shading" w:uiPriority="60"/>
@@ -1816,6 +1797,7 @@
     <w:lsdException w:name="Smart Hyperlink" w:semiHidden="1" w:unhideWhenUsed="1"/>
     <w:lsdException w:name="Hashtag" w:semiHidden="1" w:unhideWhenUsed="1"/>
     <w:lsdException w:name="Unresolved Mention" w:semiHidden="1" w:unhideWhenUsed="1"/>
+    <w:lsdException w:name="Smart Link" w:semiHidden="1" w:unhideWhenUsed="1"/>
   </w:latentStyles>
   <w:style w:type="paragraph" w:default="1" w:styleId="Normal">
     <w:name w:val="Normal"/>
